--- a/Demyanenko.docx
+++ b/Demyanenko.docx
@@ -385,7 +385,6 @@
           <w:rFonts w:ascii="Times New Roman" w:hAnsi="Times New Roman" w:cs="Times New Roman"/>
           <w:sz w:val="28"/>
           <w:szCs w:val="28"/>
-          <w:lang w:val="en-US"/>
         </w:rPr>
       </w:pPr>
       <w:r>
@@ -588,16 +587,7 @@
           <w:sz w:val="24"/>
           <w:szCs w:val="28"/>
         </w:rPr>
-        <w:t>.</w:t>
-      </w:r>
-      <w:r>
-        <w:rPr>
-          <w:rFonts w:ascii="Times New Roman" w:hAnsi="Times New Roman" w:cs="Times New Roman"/>
-          <w:b/>
-          <w:sz w:val="24"/>
-          <w:szCs w:val="28"/>
-        </w:rPr>
-        <w:t xml:space="preserve"> Ядра"</w:t>
+        <w:t>. Ядра"</w:t>
       </w:r>
     </w:p>
     <w:p>
@@ -616,16 +606,7 @@
           <w:sz w:val="28"/>
           <w:szCs w:val="28"/>
         </w:rPr>
-        <w:t>Реализация программы</w:t>
-      </w:r>
-      <w:r>
-        <w:rPr>
-          <w:rFonts w:ascii="Times New Roman" w:hAnsi="Times New Roman" w:cs="Times New Roman"/>
-          <w:b/>
-          <w:sz w:val="28"/>
-          <w:szCs w:val="28"/>
-        </w:rPr>
-        <w:t>:</w:t>
+        <w:t>Реализация программы:</w:t>
       </w:r>
     </w:p>
     <w:p>
@@ -642,39 +623,7 @@
           <w:sz w:val="28"/>
           <w:szCs w:val="28"/>
         </w:rPr>
-        <w:t xml:space="preserve">Реализация будет проводиться на языке программирования C++ версии v141, в среде разработки Visual Studio 17 версии 15.9, на операционной системе Windows 10 версии 1803. </w:t>
-      </w:r>
-      <w:r>
-        <w:rPr>
-          <w:rFonts w:ascii="Times New Roman" w:hAnsi="Times New Roman" w:cs="Times New Roman"/>
-          <w:sz w:val="28"/>
-          <w:szCs w:val="28"/>
-        </w:rPr>
-        <w:t>Б</w:t>
-      </w:r>
-      <w:r>
-        <w:rPr>
-          <w:rFonts w:ascii="Times New Roman" w:hAnsi="Times New Roman" w:cs="Times New Roman"/>
-          <w:sz w:val="28"/>
-          <w:szCs w:val="28"/>
-        </w:rPr>
-        <w:t xml:space="preserve">удем дробить матрицы на блоки, что бы в дальнейшем можно было проще распараллелить, а </w:t>
-      </w:r>
-      <w:r>
-        <w:rPr>
-          <w:rFonts w:ascii="Times New Roman" w:hAnsi="Times New Roman" w:cs="Times New Roman"/>
-          <w:sz w:val="28"/>
-          <w:szCs w:val="28"/>
-        </w:rPr>
-        <w:t>также</w:t>
-      </w:r>
-      <w:r>
-        <w:rPr>
-          <w:rFonts w:ascii="Times New Roman" w:hAnsi="Times New Roman" w:cs="Times New Roman"/>
-          <w:sz w:val="28"/>
-          <w:szCs w:val="28"/>
-        </w:rPr>
-        <w:t xml:space="preserve"> для облегчения проверки программы на верность (отладки). И так, в программе реализована </w:t>
+        <w:t xml:space="preserve">Реализация будет проводиться на языке программирования C++ версии v141, в среде разработки Visual Studio 17 версии 15.9, на операционной системе Windows 10 версии 1803. Будем дробить матрицы на блоки, что бы в дальнейшем можно было проще распараллелить, а также для облегчения проверки программы на верность (отладки). И так, в программе реализована </w:t>
       </w:r>
       <w:proofErr w:type="gramStart"/>
       <w:r>
@@ -706,485 +655,432 @@
     </w:p>
     <w:p>
       <w:pPr>
-        <w:rPr>
-          <w:rFonts w:ascii="Times New Roman" w:hAnsi="Times New Roman" w:cs="Times New Roman"/>
-          <w:b/>
-          <w:sz w:val="28"/>
-          <w:szCs w:val="28"/>
-          <w:lang w:val="en-US"/>
-        </w:rPr>
-      </w:pPr>
-      <w:proofErr w:type="spellStart"/>
-      <w:r>
-        <w:rPr>
-          <w:rFonts w:ascii="Times New Roman" w:hAnsi="Times New Roman" w:cs="Times New Roman"/>
-          <w:b/>
-          <w:sz w:val="28"/>
-          <w:szCs w:val="28"/>
-        </w:rPr>
-        <w:t>Тестировка</w:t>
-      </w:r>
-      <w:proofErr w:type="spellEnd"/>
-      <w:r>
-        <w:rPr>
-          <w:rFonts w:ascii="Times New Roman" w:hAnsi="Times New Roman" w:cs="Times New Roman"/>
-          <w:b/>
-          <w:sz w:val="28"/>
-          <w:szCs w:val="28"/>
-          <w:lang w:val="en-US"/>
-        </w:rPr>
-        <w:t>:</w:t>
+        <w:pStyle w:val="ad"/>
+        <w:rPr>
+          <w:b/>
+          <w:sz w:val="28"/>
+          <w:szCs w:val="28"/>
+        </w:rPr>
+      </w:pPr>
+      <w:r>
+        <w:rPr>
+          <w:b/>
+          <w:sz w:val="28"/>
+          <w:szCs w:val="28"/>
+        </w:rPr>
+        <w:t>Параметры ЭВМ:</w:t>
       </w:r>
     </w:p>
     <w:p>
       <w:pPr>
-        <w:pStyle w:val="a9"/>
-        <w:numPr>
-          <w:ilvl w:val="0"/>
-          <w:numId w:val="1"/>
-        </w:numPr>
-        <w:rPr>
-          <w:rFonts w:ascii="Times New Roman" w:hAnsi="Times New Roman" w:cs="Times New Roman"/>
-          <w:sz w:val="28"/>
-          <w:szCs w:val="28"/>
-        </w:rPr>
-      </w:pPr>
-      <w:r>
-        <w:rPr>
-          <w:rFonts w:ascii="Times New Roman" w:hAnsi="Times New Roman" w:cs="Times New Roman"/>
-          <w:sz w:val="28"/>
-          <w:szCs w:val="28"/>
-        </w:rPr>
-        <w:t>Проверим правильность перемножения матриц на небольших размерах</w:t>
-      </w:r>
+        <w:pStyle w:val="ad"/>
+        <w:rPr>
+          <w:b/>
+          <w:sz w:val="28"/>
+          <w:szCs w:val="28"/>
+        </w:rPr>
+      </w:pPr>
     </w:p>
     <w:p>
       <w:pPr>
-        <w:jc w:val="center"/>
-        <w:rPr>
-          <w:rFonts w:ascii="Times New Roman" w:hAnsi="Times New Roman" w:cs="Times New Roman"/>
-          <w:sz w:val="28"/>
-          <w:szCs w:val="28"/>
-        </w:rPr>
-      </w:pPr>
-      <w:r>
-        <w:rPr>
-          <w:rFonts w:ascii="Times New Roman" w:hAnsi="Times New Roman" w:cs="Times New Roman"/>
+        <w:pStyle w:val="ad"/>
+        <w:rPr>
           <w:noProof/>
-          <w:sz w:val="28"/>
-          <w:szCs w:val="28"/>
-          <w:lang w:eastAsia="ru-RU"/>
-        </w:rPr>
-        <w:drawing>
-          <wp:inline distT="0" distB="0" distL="0" distR="0">
-            <wp:extent cx="5029198" cy="1552575"/>
-            <wp:effectExtent l="0" t="0" r="635" b="0"/>
-            <wp:docPr id="12" name="Рисунок 12"/>
-            <wp:cNvGraphicFramePr>
-              <a:graphicFrameLocks xmlns:a="http://schemas.openxmlformats.org/drawingml/2006/main" noChangeAspect="1"/>
-            </wp:cNvGraphicFramePr>
-            <a:graphic xmlns:a="http://schemas.openxmlformats.org/drawingml/2006/main">
-              <a:graphicData uri="http://schemas.openxmlformats.org/drawingml/2006/picture">
-                <pic:pic xmlns:pic="http://schemas.openxmlformats.org/drawingml/2006/picture">
-                  <pic:nvPicPr>
-                    <pic:cNvPr id="0" name="1р.png"/>
-                    <pic:cNvPicPr/>
-                  </pic:nvPicPr>
-                  <pic:blipFill rotWithShape="1">
-                    <a:blip r:embed="rId7">
-                      <a:extLst>
-                        <a:ext uri="{28A0092B-C50C-407E-A947-70E740481C1C}">
-                          <a14:useLocalDpi xmlns:a14="http://schemas.microsoft.com/office/drawing/2010/main" val="0"/>
-                        </a:ext>
-                      </a:extLst>
-                    </a:blip>
-                    <a:srcRect l="7692" t="15895" b="36995"/>
-                    <a:stretch/>
-                  </pic:blipFill>
-                  <pic:spPr bwMode="auto">
-                    <a:xfrm>
-                      <a:off x="0" y="0"/>
-                      <a:ext cx="5028571" cy="1552381"/>
-                    </a:xfrm>
-                    <a:prstGeom prst="rect">
-                      <a:avLst/>
-                    </a:prstGeom>
-                    <a:ln>
-                      <a:noFill/>
-                    </a:ln>
-                    <a:extLst>
-                      <a:ext uri="{53640926-AAD7-44D8-BBD7-CCE9431645EC}">
-                        <a14:shadowObscured xmlns:a14="http://schemas.microsoft.com/office/drawing/2010/main"/>
-                      </a:ext>
-                    </a:extLst>
-                  </pic:spPr>
-                </pic:pic>
-              </a:graphicData>
-            </a:graphic>
-          </wp:inline>
-        </w:drawing>
+        </w:rPr>
+      </w:pPr>
+      <w:r>
+        <w:rPr>
+          <w:sz w:val="28"/>
+          <w:szCs w:val="28"/>
+        </w:rPr>
+        <w:t>Тесты проводились на машине:</w:t>
+      </w:r>
+      <w:r>
+        <w:rPr>
+          <w:sz w:val="28"/>
+          <w:szCs w:val="28"/>
+        </w:rPr>
+        <w:br/>
+      </w:r>
+      <w:r>
+        <w:rPr>
+          <w:b/>
+          <w:sz w:val="28"/>
+          <w:szCs w:val="28"/>
+        </w:rPr>
+        <w:t xml:space="preserve">Процессор: </w:t>
+      </w:r>
+      <w:r>
+        <w:rPr>
+          <w:b/>
+          <w:sz w:val="28"/>
+          <w:szCs w:val="28"/>
+        </w:rPr>
+        <w:tab/>
+        <w:t xml:space="preserve">              </w:t>
+      </w:r>
+      <w:r>
+        <w:rPr>
+          <w:b/>
+          <w:sz w:val="28"/>
+          <w:szCs w:val="28"/>
+          <w:lang w:val="en-US"/>
+        </w:rPr>
+        <w:t>Intel</w:t>
+      </w:r>
+      <w:r>
+        <w:rPr>
+          <w:b/>
+          <w:sz w:val="28"/>
+          <w:szCs w:val="28"/>
+        </w:rPr>
+        <w:t xml:space="preserve"> </w:t>
+      </w:r>
+      <w:r>
+        <w:rPr>
+          <w:b/>
+          <w:sz w:val="28"/>
+          <w:szCs w:val="28"/>
+          <w:lang w:val="en-US"/>
+        </w:rPr>
+        <w:t>core</w:t>
+      </w:r>
+      <w:r>
+        <w:rPr>
+          <w:b/>
+          <w:sz w:val="28"/>
+          <w:szCs w:val="28"/>
+        </w:rPr>
+        <w:t xml:space="preserve"> </w:t>
+      </w:r>
+      <w:proofErr w:type="spellStart"/>
+      <w:r>
+        <w:rPr>
+          <w:b/>
+          <w:sz w:val="28"/>
+          <w:szCs w:val="28"/>
+          <w:lang w:val="en-US"/>
+        </w:rPr>
+        <w:t>i</w:t>
+      </w:r>
+      <w:proofErr w:type="spellEnd"/>
+      <w:r>
+        <w:rPr>
+          <w:b/>
+          <w:sz w:val="28"/>
+          <w:szCs w:val="28"/>
+        </w:rPr>
+        <w:t xml:space="preserve">3 </w:t>
+      </w:r>
+      <w:r>
+        <w:rPr>
+          <w:b/>
+          <w:sz w:val="28"/>
+          <w:szCs w:val="28"/>
+        </w:rPr>
+        <w:t>22</w:t>
+      </w:r>
+      <w:r>
+        <w:rPr>
+          <w:b/>
+          <w:sz w:val="28"/>
+          <w:szCs w:val="28"/>
+        </w:rPr>
+        <w:t>00</w:t>
+      </w:r>
+      <w:r>
+        <w:rPr>
+          <w:b/>
+          <w:sz w:val="28"/>
+          <w:szCs w:val="28"/>
+          <w:lang w:val="en-US"/>
+        </w:rPr>
+        <w:t>m</w:t>
+      </w:r>
+      <w:r>
+        <w:rPr>
+          <w:b/>
+          <w:sz w:val="28"/>
+          <w:szCs w:val="28"/>
+        </w:rPr>
+        <w:t xml:space="preserve"> </w:t>
+      </w:r>
+      <w:r>
+        <w:rPr>
+          <w:b/>
+          <w:sz w:val="28"/>
+          <w:szCs w:val="28"/>
+        </w:rPr>
+        <w:t>25</w:t>
+      </w:r>
+      <w:r>
+        <w:rPr>
+          <w:b/>
+          <w:sz w:val="28"/>
+          <w:szCs w:val="28"/>
+        </w:rPr>
+        <w:t>00 МГц</w:t>
+      </w:r>
+      <w:r>
+        <w:rPr>
+          <w:b/>
+          <w:sz w:val="28"/>
+          <w:szCs w:val="28"/>
+        </w:rPr>
+        <w:br/>
+        <w:t xml:space="preserve">                                      Кеш 1-го уровня </w:t>
+      </w:r>
+      <w:r>
+        <w:rPr>
+          <w:b/>
+          <w:sz w:val="28"/>
+          <w:szCs w:val="28"/>
+        </w:rPr>
+        <w:t xml:space="preserve">32 </w:t>
+      </w:r>
+      <w:r>
+        <w:rPr>
+          <w:b/>
+          <w:sz w:val="28"/>
+          <w:szCs w:val="28"/>
+        </w:rPr>
+        <w:t>Кб</w:t>
+      </w:r>
+      <w:r>
+        <w:rPr>
+          <w:b/>
+          <w:sz w:val="28"/>
+          <w:szCs w:val="28"/>
+        </w:rPr>
+        <w:br/>
+        <w:t xml:space="preserve">                                      Кеш 2-го уровня </w:t>
+      </w:r>
+      <w:r>
+        <w:rPr>
+          <w:b/>
+          <w:sz w:val="28"/>
+          <w:szCs w:val="28"/>
+        </w:rPr>
+        <w:t>256</w:t>
+      </w:r>
+      <w:r>
+        <w:rPr>
+          <w:b/>
+          <w:sz w:val="28"/>
+          <w:szCs w:val="28"/>
+        </w:rPr>
+        <w:t xml:space="preserve"> Кб</w:t>
+      </w:r>
+      <w:r>
+        <w:rPr>
+          <w:b/>
+          <w:sz w:val="28"/>
+          <w:szCs w:val="28"/>
+        </w:rPr>
+        <w:br/>
+        <w:t xml:space="preserve">                                      Кеш 3-го уровня </w:t>
+      </w:r>
+      <w:r>
+        <w:rPr>
+          <w:b/>
+          <w:sz w:val="28"/>
+          <w:szCs w:val="28"/>
+        </w:rPr>
+        <w:t>3</w:t>
+      </w:r>
+      <w:r>
+        <w:rPr>
+          <w:b/>
+          <w:sz w:val="28"/>
+          <w:szCs w:val="28"/>
+        </w:rPr>
+        <w:t xml:space="preserve"> Мб</w:t>
+      </w:r>
+      <w:r>
+        <w:rPr>
+          <w:b/>
+          <w:sz w:val="28"/>
+          <w:szCs w:val="28"/>
+        </w:rPr>
+        <w:br/>
+        <w:t xml:space="preserve">                                      </w:t>
+      </w:r>
+      <w:r>
+        <w:rPr>
+          <w:b/>
+          <w:sz w:val="28"/>
+          <w:szCs w:val="28"/>
+        </w:rPr>
+        <w:t>2</w:t>
+      </w:r>
+      <w:r>
+        <w:rPr>
+          <w:b/>
+          <w:sz w:val="28"/>
+          <w:szCs w:val="28"/>
+        </w:rPr>
+        <w:t xml:space="preserve"> Ядра </w:t>
+      </w:r>
+      <w:r>
+        <w:rPr>
+          <w:b/>
+          <w:sz w:val="28"/>
+          <w:szCs w:val="28"/>
+        </w:rPr>
+        <w:t>4</w:t>
+      </w:r>
+      <w:r>
+        <w:rPr>
+          <w:b/>
+          <w:sz w:val="28"/>
+          <w:szCs w:val="28"/>
+        </w:rPr>
+        <w:t xml:space="preserve"> Потока</w:t>
+      </w:r>
+      <w:r>
+        <w:rPr>
+          <w:b/>
+          <w:sz w:val="28"/>
+          <w:szCs w:val="28"/>
+        </w:rPr>
+        <w:br/>
+      </w:r>
+      <w:proofErr w:type="gramStart"/>
+      <w:r>
+        <w:rPr>
+          <w:b/>
+          <w:sz w:val="28"/>
+          <w:szCs w:val="28"/>
+        </w:rPr>
+        <w:t xml:space="preserve">ОЗУ:   </w:t>
+      </w:r>
+      <w:proofErr w:type="gramEnd"/>
+      <w:r>
+        <w:rPr>
+          <w:b/>
+          <w:sz w:val="28"/>
+          <w:szCs w:val="28"/>
+        </w:rPr>
+        <w:t xml:space="preserve">                         </w:t>
+      </w:r>
+      <w:r>
+        <w:rPr>
+          <w:b/>
+          <w:sz w:val="28"/>
+          <w:szCs w:val="28"/>
+        </w:rPr>
+        <w:t>4</w:t>
+      </w:r>
+      <w:r>
+        <w:rPr>
+          <w:b/>
+          <w:sz w:val="28"/>
+          <w:szCs w:val="28"/>
+        </w:rPr>
+        <w:t xml:space="preserve"> Гигабайта 1</w:t>
+      </w:r>
+      <w:r>
+        <w:rPr>
+          <w:b/>
+          <w:sz w:val="28"/>
+          <w:szCs w:val="28"/>
+        </w:rPr>
+        <w:t>800</w:t>
+      </w:r>
+      <w:r>
+        <w:rPr>
+          <w:b/>
+          <w:sz w:val="28"/>
+          <w:szCs w:val="28"/>
+        </w:rPr>
+        <w:t xml:space="preserve"> МГц</w:t>
+      </w:r>
+      <w:r>
+        <w:rPr>
+          <w:b/>
+          <w:sz w:val="28"/>
+          <w:szCs w:val="28"/>
+        </w:rPr>
+        <w:br/>
+        <w:t xml:space="preserve">Устройство памяти: </w:t>
+      </w:r>
+      <w:r>
+        <w:rPr>
+          <w:b/>
+          <w:sz w:val="28"/>
+          <w:szCs w:val="28"/>
+          <w:lang w:val="en-US"/>
+        </w:rPr>
+        <w:t>SS</w:t>
+      </w:r>
+      <w:r>
+        <w:rPr>
+          <w:b/>
+          <w:sz w:val="28"/>
+          <w:szCs w:val="28"/>
+          <w:lang w:val="en-US"/>
+        </w:rPr>
+        <w:t>D</w:t>
+      </w:r>
+      <w:r>
+        <w:rPr>
+          <w:b/>
+          <w:sz w:val="28"/>
+          <w:szCs w:val="28"/>
+        </w:rPr>
+        <w:t xml:space="preserve"> накопитель </w:t>
+      </w:r>
+      <w:r>
+        <w:rPr>
+          <w:b/>
+          <w:sz w:val="28"/>
+          <w:szCs w:val="28"/>
+        </w:rPr>
+        <w:t>256</w:t>
+      </w:r>
+      <w:r>
+        <w:rPr>
+          <w:b/>
+          <w:sz w:val="28"/>
+          <w:szCs w:val="28"/>
+        </w:rPr>
+        <w:t xml:space="preserve"> </w:t>
+      </w:r>
+      <w:r>
+        <w:rPr>
+          <w:b/>
+          <w:sz w:val="28"/>
+          <w:szCs w:val="28"/>
+        </w:rPr>
+        <w:t>Гб</w:t>
+      </w:r>
+      <w:r>
+        <w:br/>
       </w:r>
     </w:p>
     <w:p>
       <w:pPr>
-        <w:ind w:left="709"/>
-        <w:rPr>
-          <w:rFonts w:ascii="Times New Roman" w:hAnsi="Times New Roman" w:cs="Times New Roman"/>
-          <w:sz w:val="28"/>
-          <w:szCs w:val="28"/>
-        </w:rPr>
-      </w:pPr>
-      <w:r>
-        <w:rPr>
-          <w:rFonts w:ascii="Times New Roman" w:hAnsi="Times New Roman" w:cs="Times New Roman"/>
-          <w:sz w:val="28"/>
-          <w:szCs w:val="28"/>
-        </w:rPr>
-        <w:t>Видно, что все реализации поставленной задачи дают один и тот же результат.</w:t>
-      </w:r>
+        <w:pStyle w:val="ad"/>
+        <w:rPr>
+          <w:noProof/>
+        </w:rPr>
+      </w:pPr>
     </w:p>
     <w:p>
       <w:pPr>
-        <w:pStyle w:val="ad"/>
-        <w:rPr>
-          <w:b/>
-        </w:rPr>
-      </w:pPr>
-      <w:r>
-        <w:rPr>
-          <w:b/>
+        <w:rPr>
+          <w:rFonts w:ascii="Times New Roman" w:hAnsi="Times New Roman" w:cs="Times New Roman"/>
+          <w:sz w:val="28"/>
+          <w:szCs w:val="28"/>
+        </w:rPr>
+      </w:pPr>
+      <w:r>
+        <w:rPr>
+          <w:rFonts w:ascii="Times New Roman" w:hAnsi="Times New Roman" w:cs="Times New Roman"/>
+          <w:sz w:val="28"/>
+          <w:szCs w:val="28"/>
         </w:rPr>
         <w:lastRenderedPageBreak/>
-        <w:t>Параметры ЭВМ</w:t>
-      </w:r>
-      <w:r>
-        <w:rPr>
-          <w:b/>
-        </w:rPr>
-        <w:t>:</w:t>
-      </w:r>
-    </w:p>
-    <w:p>
-      <w:pPr>
-        <w:pStyle w:val="ad"/>
-        <w:rPr>
-          <w:b/>
-        </w:rPr>
-      </w:pPr>
-    </w:p>
-    <w:p>
-      <w:pPr>
-        <w:pStyle w:val="ad"/>
-        <w:rPr>
-          <w:noProof/>
-        </w:rPr>
-      </w:pPr>
-      <w:r>
-        <w:t>Тесты проводились на машине:</w:t>
-      </w:r>
-      <w:r>
-        <w:br/>
-      </w:r>
-      <w:r>
-        <w:rPr>
-          <w:b/>
-        </w:rPr>
-        <w:t xml:space="preserve">Процессор: </w:t>
-      </w:r>
-      <w:r>
-        <w:rPr>
-          <w:b/>
-        </w:rPr>
-        <w:tab/>
-        <w:t xml:space="preserve">              </w:t>
-      </w:r>
-      <w:r>
-        <w:rPr>
-          <w:b/>
-          <w:lang w:val="en-US"/>
-        </w:rPr>
-        <w:t>Intel</w:t>
-      </w:r>
-      <w:r>
-        <w:rPr>
-          <w:b/>
-        </w:rPr>
-        <w:t xml:space="preserve"> </w:t>
-      </w:r>
-      <w:r>
-        <w:rPr>
-          <w:b/>
-          <w:lang w:val="en-US"/>
-        </w:rPr>
-        <w:t>core</w:t>
-      </w:r>
-      <w:r>
-        <w:rPr>
-          <w:b/>
-        </w:rPr>
-        <w:t xml:space="preserve"> </w:t>
-      </w:r>
-      <w:proofErr w:type="spellStart"/>
-      <w:r>
-        <w:rPr>
-          <w:b/>
-          <w:lang w:val="en-US"/>
-        </w:rPr>
-        <w:t>i</w:t>
-      </w:r>
-      <w:proofErr w:type="spellEnd"/>
-      <w:r>
-        <w:rPr>
-          <w:b/>
-        </w:rPr>
-        <w:t>3</w:t>
-      </w:r>
-      <w:r>
-        <w:rPr>
-          <w:b/>
-        </w:rPr>
-        <w:t xml:space="preserve"> </w:t>
-      </w:r>
-      <w:r>
-        <w:rPr>
-          <w:b/>
-        </w:rPr>
-        <w:t>22</w:t>
-      </w:r>
-      <w:r>
-        <w:rPr>
-          <w:b/>
-        </w:rPr>
-        <w:t>00</w:t>
-      </w:r>
-      <w:r>
-        <w:rPr>
-          <w:b/>
-          <w:lang w:val="en-US"/>
-        </w:rPr>
-        <w:t>m</w:t>
-      </w:r>
-      <w:r>
-        <w:rPr>
-          <w:b/>
-        </w:rPr>
-        <w:t xml:space="preserve"> </w:t>
-      </w:r>
-      <w:r>
-        <w:rPr>
-          <w:b/>
-        </w:rPr>
-        <w:t>25</w:t>
-      </w:r>
-      <w:r>
-        <w:rPr>
-          <w:b/>
-        </w:rPr>
-        <w:t>00 МГц</w:t>
-      </w:r>
-      <w:r>
-        <w:rPr>
-          <w:b/>
-        </w:rPr>
-        <w:br/>
-        <w:t xml:space="preserve">                                      Кеш 1-го уровня </w:t>
-      </w:r>
-      <w:r>
-        <w:rPr>
-          <w:b/>
-        </w:rPr>
-        <w:t xml:space="preserve">32 </w:t>
-      </w:r>
-      <w:r>
-        <w:rPr>
-          <w:b/>
-        </w:rPr>
-        <w:t>Кб</w:t>
-      </w:r>
-      <w:r>
-        <w:rPr>
-          <w:b/>
-        </w:rPr>
-        <w:br/>
-        <w:t xml:space="preserve">                                      Кеш 2-го уровня </w:t>
-      </w:r>
-      <w:r>
-        <w:rPr>
-          <w:b/>
-        </w:rPr>
-        <w:t>256</w:t>
-      </w:r>
-      <w:r>
-        <w:rPr>
-          <w:b/>
-        </w:rPr>
-        <w:t xml:space="preserve"> Кб</w:t>
-      </w:r>
-      <w:r>
-        <w:rPr>
-          <w:b/>
-        </w:rPr>
-        <w:br/>
-        <w:t xml:space="preserve">                                      Кеш 3-го уровня </w:t>
-      </w:r>
-      <w:r>
-        <w:rPr>
-          <w:b/>
-        </w:rPr>
-        <w:t>3</w:t>
-      </w:r>
-      <w:r>
-        <w:rPr>
-          <w:b/>
-        </w:rPr>
-        <w:t xml:space="preserve"> Мб</w:t>
-      </w:r>
-      <w:r>
-        <w:rPr>
-          <w:b/>
-        </w:rPr>
-        <w:br/>
-        <w:t xml:space="preserve">                                      </w:t>
-      </w:r>
-      <w:r>
-        <w:rPr>
-          <w:b/>
-        </w:rPr>
-        <w:t>2</w:t>
-      </w:r>
-      <w:r>
-        <w:rPr>
-          <w:b/>
-        </w:rPr>
-        <w:t xml:space="preserve"> Ядра </w:t>
-      </w:r>
-      <w:r>
-        <w:rPr>
-          <w:b/>
-        </w:rPr>
-        <w:t>4</w:t>
-      </w:r>
-      <w:r>
-        <w:rPr>
-          <w:b/>
-        </w:rPr>
-        <w:t xml:space="preserve"> Потока</w:t>
-      </w:r>
-      <w:r>
-        <w:rPr>
-          <w:b/>
-        </w:rPr>
-        <w:br/>
-      </w:r>
-      <w:proofErr w:type="gramStart"/>
-      <w:r>
-        <w:rPr>
-          <w:b/>
-        </w:rPr>
-        <w:t xml:space="preserve">ОЗУ:   </w:t>
-      </w:r>
-      <w:proofErr w:type="gramEnd"/>
-      <w:r>
-        <w:rPr>
-          <w:b/>
-        </w:rPr>
-        <w:t xml:space="preserve">                         </w:t>
-      </w:r>
-      <w:r>
-        <w:rPr>
-          <w:b/>
-        </w:rPr>
-        <w:t>4</w:t>
-      </w:r>
-      <w:r>
-        <w:rPr>
-          <w:b/>
-        </w:rPr>
-        <w:t xml:space="preserve"> Гигабайта 1</w:t>
-      </w:r>
-      <w:r>
-        <w:rPr>
-          <w:b/>
-        </w:rPr>
-        <w:t>800</w:t>
-      </w:r>
-      <w:r>
-        <w:rPr>
-          <w:b/>
-        </w:rPr>
-        <w:t xml:space="preserve"> МГц</w:t>
-      </w:r>
-      <w:r>
-        <w:rPr>
-          <w:b/>
-        </w:rPr>
-        <w:br/>
-        <w:t xml:space="preserve">Устройство памяти: </w:t>
-      </w:r>
-      <w:r>
-        <w:rPr>
-          <w:b/>
-          <w:lang w:val="en-US"/>
-        </w:rPr>
-        <w:t>SS</w:t>
-      </w:r>
-      <w:r>
-        <w:rPr>
-          <w:b/>
-          <w:lang w:val="en-US"/>
-        </w:rPr>
-        <w:t>D</w:t>
-      </w:r>
-      <w:r>
-        <w:rPr>
-          <w:b/>
-        </w:rPr>
-        <w:t xml:space="preserve"> накопитель </w:t>
-      </w:r>
-      <w:r>
-        <w:rPr>
-          <w:b/>
-        </w:rPr>
-        <w:t>256</w:t>
-      </w:r>
-      <w:r>
-        <w:rPr>
-          <w:b/>
-        </w:rPr>
-        <w:t xml:space="preserve"> </w:t>
-      </w:r>
-      <w:r>
-        <w:rPr>
-          <w:b/>
-        </w:rPr>
-        <w:t>Гб</w:t>
-      </w:r>
-      <w:r>
-        <w:br/>
-      </w:r>
-    </w:p>
-    <w:p>
-      <w:pPr>
-        <w:pStyle w:val="ad"/>
-        <w:rPr>
-          <w:noProof/>
-        </w:rPr>
-      </w:pPr>
-    </w:p>
-    <w:p>
-      <w:pPr>
-        <w:rPr>
-          <w:rFonts w:ascii="Times New Roman" w:hAnsi="Times New Roman" w:cs="Times New Roman"/>
-          <w:sz w:val="28"/>
-          <w:szCs w:val="28"/>
-        </w:rPr>
-      </w:pPr>
-      <w:r>
-        <w:rPr>
-          <w:rFonts w:ascii="Times New Roman" w:hAnsi="Times New Roman" w:cs="Times New Roman"/>
-          <w:sz w:val="28"/>
-          <w:szCs w:val="28"/>
-        </w:rPr>
         <w:t>Опы</w:t>
       </w:r>
       <w:r>
@@ -1299,7 +1195,7 @@
           <w:sz w:val="28"/>
           <w:szCs w:val="28"/>
         </w:rPr>
-        <w:t>двух</w:t>
+        <w:t>трех</w:t>
       </w:r>
       <w:r>
         <w:rPr>
@@ -1351,23 +1247,94 @@
           <w:sz w:val="28"/>
           <w:szCs w:val="28"/>
         </w:rPr>
-        <w:t>Параллельный алгоритм, в случае, когда матрица записана в массив построчно</w:t>
+        <w:t>Параллельны</w:t>
+      </w:r>
+      <w:r>
+        <w:rPr>
+          <w:rFonts w:ascii="Times New Roman" w:eastAsiaTheme="minorEastAsia" w:hAnsi="Times New Roman" w:cs="Times New Roman"/>
+          <w:sz w:val="28"/>
+          <w:szCs w:val="28"/>
+        </w:rPr>
+        <w:t xml:space="preserve">й </w:t>
+      </w:r>
+      <w:r>
+        <w:rPr>
+          <w:rFonts w:ascii="Times New Roman" w:eastAsiaTheme="minorEastAsia" w:hAnsi="Times New Roman" w:cs="Times New Roman"/>
+          <w:sz w:val="28"/>
+          <w:szCs w:val="28"/>
+          <w:lang w:val="en-US"/>
+        </w:rPr>
+        <w:t>“</w:t>
+      </w:r>
+      <w:r>
+        <w:rPr>
+          <w:rFonts w:ascii="Times New Roman" w:eastAsiaTheme="minorEastAsia" w:hAnsi="Times New Roman" w:cs="Times New Roman"/>
+          <w:sz w:val="28"/>
+          <w:szCs w:val="28"/>
+        </w:rPr>
+        <w:t>Блоки</w:t>
+      </w:r>
+      <w:r>
+        <w:rPr>
+          <w:rFonts w:ascii="Times New Roman" w:eastAsiaTheme="minorEastAsia" w:hAnsi="Times New Roman" w:cs="Times New Roman"/>
+          <w:sz w:val="28"/>
+          <w:szCs w:val="28"/>
+          <w:lang w:val="en-US"/>
+        </w:rPr>
+        <w:t>”</w:t>
       </w:r>
     </w:p>
     <w:p>
       <w:pPr>
         <w:pStyle w:val="a9"/>
-        <w:ind w:left="1440"/>
+        <w:numPr>
+          <w:ilvl w:val="0"/>
+          <w:numId w:val="2"/>
+        </w:numPr>
         <w:rPr>
           <w:rFonts w:ascii="Times New Roman" w:eastAsiaTheme="minorEastAsia" w:hAnsi="Times New Roman" w:cs="Times New Roman"/>
-          <w:sz w:val="36"/>
-          <w:szCs w:val="28"/>
-        </w:rPr>
-      </w:pPr>
+          <w:sz w:val="28"/>
+          <w:szCs w:val="28"/>
+        </w:rPr>
+      </w:pPr>
+      <w:r>
+        <w:rPr>
+          <w:rFonts w:ascii="Times New Roman" w:eastAsiaTheme="minorEastAsia" w:hAnsi="Times New Roman" w:cs="Times New Roman"/>
+          <w:sz w:val="28"/>
+          <w:szCs w:val="28"/>
+        </w:rPr>
+        <w:t xml:space="preserve">Параллельный </w:t>
+      </w:r>
+      <w:r>
+        <w:rPr>
+          <w:rFonts w:ascii="Times New Roman" w:eastAsiaTheme="minorEastAsia" w:hAnsi="Times New Roman" w:cs="Times New Roman"/>
+          <w:sz w:val="28"/>
+          <w:szCs w:val="28"/>
+          <w:lang w:val="en-US"/>
+        </w:rPr>
+        <w:t>“</w:t>
+      </w:r>
+      <w:r>
+        <w:rPr>
+          <w:rFonts w:ascii="Times New Roman" w:eastAsiaTheme="minorEastAsia" w:hAnsi="Times New Roman" w:cs="Times New Roman"/>
+          <w:sz w:val="28"/>
+          <w:szCs w:val="28"/>
+        </w:rPr>
+        <w:t>Вычислит. ядра</w:t>
+      </w:r>
+      <w:r>
+        <w:rPr>
+          <w:rFonts w:ascii="Times New Roman" w:eastAsiaTheme="minorEastAsia" w:hAnsi="Times New Roman" w:cs="Times New Roman"/>
+          <w:sz w:val="28"/>
+          <w:szCs w:val="28"/>
+          <w:lang w:val="en-US"/>
+        </w:rPr>
+        <w:t>”</w:t>
+      </w:r>
     </w:p>
     <w:tbl>
       <w:tblPr>
-        <w:tblW w:w="9102" w:type="dxa"/>
+        <w:tblW w:w="8884" w:type="dxa"/>
         <w:tblInd w:w="108" w:type="dxa"/>
         <w:tblBorders>
           <w:top w:val="single" w:sz="4" w:space="0" w:color="auto"/>
@@ -1380,17 +1347,18 @@
         <w:tblLook w:val="04A0" w:firstRow="1" w:lastRow="0" w:firstColumn="1" w:lastColumn="0" w:noHBand="0" w:noVBand="1"/>
       </w:tblPr>
       <w:tblGrid>
-        <w:gridCol w:w="2543"/>
-        <w:gridCol w:w="2873"/>
-        <w:gridCol w:w="3686"/>
+        <w:gridCol w:w="2037"/>
+        <w:gridCol w:w="2037"/>
+        <w:gridCol w:w="2196"/>
+        <w:gridCol w:w="2614"/>
       </w:tblGrid>
       <w:tr>
         <w:trPr>
-          <w:trHeight w:val="281"/>
+          <w:trHeight w:val="403"/>
         </w:trPr>
         <w:tc>
           <w:tcPr>
-            <w:tcW w:w="2543" w:type="dxa"/>
+            <w:tcW w:w="2037" w:type="dxa"/>
             <w:shd w:val="clear" w:color="auto" w:fill="auto"/>
             <w:noWrap/>
             <w:vAlign w:val="bottom"/>
@@ -1402,24 +1370,50 @@
               <w:rPr>
                 <w:rFonts w:ascii="Calibri" w:eastAsia="Times New Roman" w:hAnsi="Calibri" w:cs="Calibri"/>
                 <w:color w:val="000000"/>
-                <w:sz w:val="28"/>
                 <w:lang w:eastAsia="ru-RU"/>
               </w:rPr>
             </w:pPr>
+            <w:proofErr w:type="spellStart"/>
             <w:r>
               <w:rPr>
                 <w:rFonts w:ascii="Calibri" w:eastAsia="Times New Roman" w:hAnsi="Calibri" w:cs="Calibri"/>
                 <w:color w:val="000000"/>
-                <w:sz w:val="28"/>
-                <w:lang w:eastAsia="ru-RU"/>
-              </w:rPr>
-              <w:t>Количество блоков</w:t>
+                <w:lang w:eastAsia="ru-RU"/>
+              </w:rPr>
+              <w:t>Block's</w:t>
+            </w:r>
+            <w:proofErr w:type="spellEnd"/>
+            <w:r>
+              <w:rPr>
+                <w:rFonts w:ascii="Calibri" w:eastAsia="Times New Roman" w:hAnsi="Calibri" w:cs="Calibri"/>
+                <w:color w:val="000000"/>
+                <w:lang w:eastAsia="ru-RU"/>
+              </w:rPr>
+              <w:t xml:space="preserve"> </w:t>
+            </w:r>
+            <w:proofErr w:type="spellStart"/>
+            <w:r>
+              <w:rPr>
+                <w:rFonts w:ascii="Calibri" w:eastAsia="Times New Roman" w:hAnsi="Calibri" w:cs="Calibri"/>
+                <w:color w:val="000000"/>
+                <w:lang w:eastAsia="ru-RU"/>
+              </w:rPr>
+              <w:t>size</w:t>
+            </w:r>
+            <w:proofErr w:type="spellEnd"/>
+            <w:r>
+              <w:rPr>
+                <w:rFonts w:ascii="Calibri" w:eastAsia="Times New Roman" w:hAnsi="Calibri" w:cs="Calibri"/>
+                <w:color w:val="000000"/>
+                <w:lang w:eastAsia="ru-RU"/>
+              </w:rPr>
+              <w:t xml:space="preserve"> </w:t>
             </w:r>
           </w:p>
         </w:tc>
         <w:tc>
           <w:tcPr>
-            <w:tcW w:w="2873" w:type="dxa"/>
+            <w:tcW w:w="2037" w:type="dxa"/>
             <w:shd w:val="clear" w:color="auto" w:fill="auto"/>
             <w:noWrap/>
             <w:vAlign w:val="bottom"/>
@@ -1431,33 +1425,68 @@
               <w:rPr>
                 <w:rFonts w:ascii="Calibri" w:eastAsia="Times New Roman" w:hAnsi="Calibri" w:cs="Calibri"/>
                 <w:color w:val="000000"/>
-                <w:sz w:val="28"/>
-                <w:lang w:val="en-US" w:eastAsia="ru-RU"/>
+                <w:lang w:eastAsia="ru-RU"/>
               </w:rPr>
             </w:pPr>
+            <w:proofErr w:type="spellStart"/>
             <w:r>
               <w:rPr>
                 <w:rFonts w:ascii="Calibri" w:eastAsia="Times New Roman" w:hAnsi="Calibri" w:cs="Calibri"/>
                 <w:color w:val="000000"/>
-                <w:sz w:val="28"/>
-                <w:lang w:eastAsia="ru-RU"/>
-              </w:rPr>
-              <w:t>Параллельно</w:t>
+                <w:lang w:eastAsia="ru-RU"/>
+              </w:rPr>
+              <w:t>Parallel</w:t>
             </w:r>
+            <w:proofErr w:type="spellEnd"/>
             <w:r>
               <w:rPr>
                 <w:rFonts w:ascii="Calibri" w:eastAsia="Times New Roman" w:hAnsi="Calibri" w:cs="Calibri"/>
                 <w:color w:val="000000"/>
-                <w:sz w:val="28"/>
-                <w:lang w:eastAsia="ru-RU"/>
-              </w:rPr>
-              <w:t xml:space="preserve"> время, сек.</w:t>
+                <w:lang w:eastAsia="ru-RU"/>
+              </w:rPr>
+              <w:t xml:space="preserve"> </w:t>
+            </w:r>
+            <w:proofErr w:type="spellStart"/>
+            <w:r>
+              <w:rPr>
+                <w:rFonts w:ascii="Calibri" w:eastAsia="Times New Roman" w:hAnsi="Calibri" w:cs="Calibri"/>
+                <w:color w:val="000000"/>
+                <w:lang w:eastAsia="ru-RU"/>
+              </w:rPr>
+              <w:t>Block</w:t>
+            </w:r>
+            <w:proofErr w:type="spellEnd"/>
+            <w:r>
+              <w:rPr>
+                <w:rFonts w:ascii="Calibri" w:eastAsia="Times New Roman" w:hAnsi="Calibri" w:cs="Calibri"/>
+                <w:color w:val="000000"/>
+                <w:lang w:eastAsia="ru-RU"/>
+              </w:rPr>
+              <w:t xml:space="preserve"> </w:t>
+            </w:r>
+            <w:proofErr w:type="spellStart"/>
+            <w:r>
+              <w:rPr>
+                <w:rFonts w:ascii="Calibri" w:eastAsia="Times New Roman" w:hAnsi="Calibri" w:cs="Calibri"/>
+                <w:color w:val="000000"/>
+                <w:lang w:eastAsia="ru-RU"/>
+              </w:rPr>
+              <w:t>time</w:t>
+            </w:r>
+            <w:proofErr w:type="spellEnd"/>
+            <w:r>
+              <w:rPr>
+                <w:rFonts w:ascii="Calibri" w:eastAsia="Times New Roman" w:hAnsi="Calibri" w:cs="Calibri"/>
+                <w:color w:val="000000"/>
+                <w:lang w:eastAsia="ru-RU"/>
+              </w:rPr>
+              <w:t xml:space="preserve"> </w:t>
             </w:r>
           </w:p>
         </w:tc>
         <w:tc>
           <w:tcPr>
-            <w:tcW w:w="3686" w:type="dxa"/>
+            <w:tcW w:w="2196" w:type="dxa"/>
             <w:shd w:val="clear" w:color="auto" w:fill="auto"/>
             <w:noWrap/>
             <w:vAlign w:val="bottom"/>
@@ -1469,38 +1498,146 @@
               <w:rPr>
                 <w:rFonts w:ascii="Calibri" w:eastAsia="Times New Roman" w:hAnsi="Calibri" w:cs="Calibri"/>
                 <w:color w:val="000000"/>
-                <w:sz w:val="28"/>
                 <w:lang w:eastAsia="ru-RU"/>
               </w:rPr>
             </w:pPr>
+            <w:proofErr w:type="spellStart"/>
             <w:r>
               <w:rPr>
                 <w:rFonts w:ascii="Calibri" w:eastAsia="Times New Roman" w:hAnsi="Calibri" w:cs="Calibri"/>
                 <w:color w:val="000000"/>
-                <w:sz w:val="28"/>
-                <w:lang w:eastAsia="ru-RU"/>
-              </w:rPr>
-              <w:t>Последовательно</w:t>
+                <w:lang w:eastAsia="ru-RU"/>
+              </w:rPr>
+              <w:t>Parallel</w:t>
             </w:r>
+            <w:proofErr w:type="spellEnd"/>
             <w:r>
               <w:rPr>
                 <w:rFonts w:ascii="Calibri" w:eastAsia="Times New Roman" w:hAnsi="Calibri" w:cs="Calibri"/>
                 <w:color w:val="000000"/>
-                <w:sz w:val="28"/>
-                <w:lang w:eastAsia="ru-RU"/>
-              </w:rPr>
-              <w:t xml:space="preserve"> время, сек.</w:t>
+                <w:lang w:eastAsia="ru-RU"/>
+              </w:rPr>
+              <w:t xml:space="preserve"> </w:t>
+            </w:r>
+            <w:proofErr w:type="spellStart"/>
+            <w:r>
+              <w:rPr>
+                <w:rFonts w:ascii="Calibri" w:eastAsia="Times New Roman" w:hAnsi="Calibri" w:cs="Calibri"/>
+                <w:color w:val="000000"/>
+                <w:lang w:eastAsia="ru-RU"/>
+              </w:rPr>
+              <w:t>Assum</w:t>
+            </w:r>
+            <w:proofErr w:type="spellEnd"/>
+            <w:r>
+              <w:rPr>
+                <w:rFonts w:ascii="Calibri" w:eastAsia="Times New Roman" w:hAnsi="Calibri" w:cs="Calibri"/>
+                <w:color w:val="000000"/>
+                <w:lang w:eastAsia="ru-RU"/>
+              </w:rPr>
+              <w:t xml:space="preserve"> </w:t>
+            </w:r>
+            <w:proofErr w:type="spellStart"/>
+            <w:r>
+              <w:rPr>
+                <w:rFonts w:ascii="Calibri" w:eastAsia="Times New Roman" w:hAnsi="Calibri" w:cs="Calibri"/>
+                <w:color w:val="000000"/>
+                <w:lang w:eastAsia="ru-RU"/>
+              </w:rPr>
+              <w:t>kernel</w:t>
+            </w:r>
+            <w:proofErr w:type="spellEnd"/>
+            <w:r>
+              <w:rPr>
+                <w:rFonts w:ascii="Calibri" w:eastAsia="Times New Roman" w:hAnsi="Calibri" w:cs="Calibri"/>
+                <w:color w:val="000000"/>
+                <w:lang w:eastAsia="ru-RU"/>
+              </w:rPr>
+              <w:t xml:space="preserve"> </w:t>
+            </w:r>
+            <w:proofErr w:type="spellStart"/>
+            <w:r>
+              <w:rPr>
+                <w:rFonts w:ascii="Calibri" w:eastAsia="Times New Roman" w:hAnsi="Calibri" w:cs="Calibri"/>
+                <w:color w:val="000000"/>
+                <w:lang w:eastAsia="ru-RU"/>
+              </w:rPr>
+              <w:t>time</w:t>
+            </w:r>
+            <w:proofErr w:type="spellEnd"/>
+            <w:r>
+              <w:rPr>
+                <w:rFonts w:ascii="Calibri" w:eastAsia="Times New Roman" w:hAnsi="Calibri" w:cs="Calibri"/>
+                <w:color w:val="000000"/>
+                <w:lang w:eastAsia="ru-RU"/>
+              </w:rPr>
+              <w:t xml:space="preserve"> </w:t>
+            </w:r>
+          </w:p>
+        </w:tc>
+        <w:tc>
+          <w:tcPr>
+            <w:tcW w:w="2614" w:type="dxa"/>
+            <w:shd w:val="clear" w:color="auto" w:fill="auto"/>
+            <w:noWrap/>
+            <w:vAlign w:val="bottom"/>
+            <w:hideMark/>
+          </w:tcPr>
+          <w:p>
+            <w:pPr>
+              <w:spacing w:after="0" w:line="240" w:lineRule="auto"/>
+              <w:rPr>
+                <w:rFonts w:ascii="Calibri" w:eastAsia="Times New Roman" w:hAnsi="Calibri" w:cs="Calibri"/>
+                <w:color w:val="000000"/>
+                <w:lang w:eastAsia="ru-RU"/>
+              </w:rPr>
+            </w:pPr>
+            <w:proofErr w:type="spellStart"/>
+            <w:r>
+              <w:rPr>
+                <w:rFonts w:ascii="Calibri" w:eastAsia="Times New Roman" w:hAnsi="Calibri" w:cs="Calibri"/>
+                <w:color w:val="000000"/>
+                <w:lang w:eastAsia="ru-RU"/>
+              </w:rPr>
+              <w:t>NonParallel</w:t>
+            </w:r>
+            <w:proofErr w:type="spellEnd"/>
+            <w:r>
+              <w:rPr>
+                <w:rFonts w:ascii="Calibri" w:eastAsia="Times New Roman" w:hAnsi="Calibri" w:cs="Calibri"/>
+                <w:color w:val="000000"/>
+                <w:lang w:eastAsia="ru-RU"/>
+              </w:rPr>
+              <w:t xml:space="preserve"> </w:t>
+            </w:r>
+            <w:proofErr w:type="spellStart"/>
+            <w:r>
+              <w:rPr>
+                <w:rFonts w:ascii="Calibri" w:eastAsia="Times New Roman" w:hAnsi="Calibri" w:cs="Calibri"/>
+                <w:color w:val="000000"/>
+                <w:lang w:eastAsia="ru-RU"/>
+              </w:rPr>
+              <w:t>time</w:t>
+            </w:r>
+            <w:proofErr w:type="spellEnd"/>
+            <w:r>
+              <w:rPr>
+                <w:rFonts w:ascii="Calibri" w:eastAsia="Times New Roman" w:hAnsi="Calibri" w:cs="Calibri"/>
+                <w:color w:val="000000"/>
+                <w:lang w:eastAsia="ru-RU"/>
+              </w:rPr>
+              <w:t xml:space="preserve"> </w:t>
             </w:r>
           </w:p>
         </w:tc>
       </w:tr>
       <w:tr>
         <w:trPr>
-          <w:trHeight w:val="281"/>
+          <w:trHeight w:val="403"/>
         </w:trPr>
         <w:tc>
           <w:tcPr>
-            <w:tcW w:w="2543" w:type="dxa"/>
+            <w:tcW w:w="2037" w:type="dxa"/>
             <w:shd w:val="clear" w:color="auto" w:fill="auto"/>
             <w:noWrap/>
             <w:vAlign w:val="bottom"/>
@@ -1513,7 +1650,6 @@
               <w:rPr>
                 <w:rFonts w:ascii="Calibri" w:eastAsia="Times New Roman" w:hAnsi="Calibri" w:cs="Calibri"/>
                 <w:color w:val="000000"/>
-                <w:sz w:val="28"/>
                 <w:lang w:eastAsia="ru-RU"/>
               </w:rPr>
             </w:pPr>
@@ -1521,7 +1657,6 @@
               <w:rPr>
                 <w:rFonts w:ascii="Calibri" w:eastAsia="Times New Roman" w:hAnsi="Calibri" w:cs="Calibri"/>
                 <w:color w:val="000000"/>
-                <w:sz w:val="28"/>
                 <w:lang w:eastAsia="ru-RU"/>
               </w:rPr>
               <w:t>8</w:t>
@@ -1530,7 +1665,7 @@
         </w:tc>
         <w:tc>
           <w:tcPr>
-            <w:tcW w:w="2873" w:type="dxa"/>
+            <w:tcW w:w="2037" w:type="dxa"/>
             <w:shd w:val="clear" w:color="auto" w:fill="auto"/>
             <w:noWrap/>
             <w:vAlign w:val="bottom"/>
@@ -1543,7 +1678,6 @@
               <w:rPr>
                 <w:rFonts w:ascii="Calibri" w:eastAsia="Times New Roman" w:hAnsi="Calibri" w:cs="Calibri"/>
                 <w:color w:val="000000"/>
-                <w:sz w:val="28"/>
                 <w:lang w:eastAsia="ru-RU"/>
               </w:rPr>
             </w:pPr>
@@ -1551,16 +1685,15 @@
               <w:rPr>
                 <w:rFonts w:ascii="Calibri" w:eastAsia="Times New Roman" w:hAnsi="Calibri" w:cs="Calibri"/>
                 <w:color w:val="000000"/>
-                <w:sz w:val="28"/>
-                <w:lang w:eastAsia="ru-RU"/>
-              </w:rPr>
-              <w:t>3,56788</w:t>
+                <w:lang w:eastAsia="ru-RU"/>
+              </w:rPr>
+              <w:t>3,71759</w:t>
             </w:r>
           </w:p>
         </w:tc>
         <w:tc>
           <w:tcPr>
-            <w:tcW w:w="3686" w:type="dxa"/>
+            <w:tcW w:w="2196" w:type="dxa"/>
             <w:shd w:val="clear" w:color="auto" w:fill="auto"/>
             <w:noWrap/>
             <w:vAlign w:val="bottom"/>
@@ -1573,7 +1706,6 @@
               <w:rPr>
                 <w:rFonts w:ascii="Calibri" w:eastAsia="Times New Roman" w:hAnsi="Calibri" w:cs="Calibri"/>
                 <w:color w:val="000000"/>
-                <w:sz w:val="28"/>
                 <w:lang w:eastAsia="ru-RU"/>
               </w:rPr>
             </w:pPr>
@@ -1581,21 +1713,15 @@
               <w:rPr>
                 <w:rFonts w:ascii="Calibri" w:eastAsia="Times New Roman" w:hAnsi="Calibri" w:cs="Calibri"/>
                 <w:color w:val="000000"/>
-                <w:sz w:val="28"/>
-                <w:lang w:eastAsia="ru-RU"/>
-              </w:rPr>
-              <w:t>16,6085</w:t>
+                <w:lang w:eastAsia="ru-RU"/>
+              </w:rPr>
+              <w:t>4,09536</w:t>
             </w:r>
           </w:p>
         </w:tc>
-      </w:tr>
-      <w:tr>
-        <w:trPr>
-          <w:trHeight w:val="281"/>
-        </w:trPr>
         <w:tc>
           <w:tcPr>
-            <w:tcW w:w="2543" w:type="dxa"/>
+            <w:tcW w:w="2614" w:type="dxa"/>
             <w:shd w:val="clear" w:color="auto" w:fill="auto"/>
             <w:noWrap/>
             <w:vAlign w:val="bottom"/>
@@ -1608,7 +1734,6 @@
               <w:rPr>
                 <w:rFonts w:ascii="Calibri" w:eastAsia="Times New Roman" w:hAnsi="Calibri" w:cs="Calibri"/>
                 <w:color w:val="000000"/>
-                <w:sz w:val="28"/>
                 <w:lang w:eastAsia="ru-RU"/>
               </w:rPr>
             </w:pPr>
@@ -1616,16 +1741,20 @@
               <w:rPr>
                 <w:rFonts w:ascii="Calibri" w:eastAsia="Times New Roman" w:hAnsi="Calibri" w:cs="Calibri"/>
                 <w:color w:val="000000"/>
-                <w:sz w:val="28"/>
-                <w:lang w:eastAsia="ru-RU"/>
-              </w:rPr>
-              <w:t>16</w:t>
+                <w:lang w:eastAsia="ru-RU"/>
+              </w:rPr>
+              <w:t>21,5754</w:t>
             </w:r>
           </w:p>
         </w:tc>
+      </w:tr>
+      <w:tr>
+        <w:trPr>
+          <w:trHeight w:val="403"/>
+        </w:trPr>
         <w:tc>
           <w:tcPr>
-            <w:tcW w:w="2873" w:type="dxa"/>
+            <w:tcW w:w="2037" w:type="dxa"/>
             <w:shd w:val="clear" w:color="auto" w:fill="auto"/>
             <w:noWrap/>
             <w:vAlign w:val="bottom"/>
@@ -1638,7 +1767,6 @@
               <w:rPr>
                 <w:rFonts w:ascii="Calibri" w:eastAsia="Times New Roman" w:hAnsi="Calibri" w:cs="Calibri"/>
                 <w:color w:val="000000"/>
-                <w:sz w:val="28"/>
                 <w:lang w:eastAsia="ru-RU"/>
               </w:rPr>
             </w:pPr>
@@ -1646,16 +1774,15 @@
               <w:rPr>
                 <w:rFonts w:ascii="Calibri" w:eastAsia="Times New Roman" w:hAnsi="Calibri" w:cs="Calibri"/>
                 <w:color w:val="000000"/>
-                <w:sz w:val="28"/>
-                <w:lang w:eastAsia="ru-RU"/>
-              </w:rPr>
-              <w:t>2,08288</w:t>
+                <w:lang w:eastAsia="ru-RU"/>
+              </w:rPr>
+              <w:t>16</w:t>
             </w:r>
           </w:p>
         </w:tc>
         <w:tc>
           <w:tcPr>
-            <w:tcW w:w="3686" w:type="dxa"/>
+            <w:tcW w:w="2037" w:type="dxa"/>
             <w:shd w:val="clear" w:color="auto" w:fill="auto"/>
             <w:noWrap/>
             <w:vAlign w:val="bottom"/>
@@ -1668,7 +1795,6 @@
               <w:rPr>
                 <w:rFonts w:ascii="Calibri" w:eastAsia="Times New Roman" w:hAnsi="Calibri" w:cs="Calibri"/>
                 <w:color w:val="000000"/>
-                <w:sz w:val="28"/>
                 <w:lang w:eastAsia="ru-RU"/>
               </w:rPr>
             </w:pPr>
@@ -1676,21 +1802,15 @@
               <w:rPr>
                 <w:rFonts w:ascii="Calibri" w:eastAsia="Times New Roman" w:hAnsi="Calibri" w:cs="Calibri"/>
                 <w:color w:val="000000"/>
-                <w:sz w:val="28"/>
-                <w:lang w:eastAsia="ru-RU"/>
-              </w:rPr>
-              <w:t>6,1419</w:t>
+                <w:lang w:eastAsia="ru-RU"/>
+              </w:rPr>
+              <w:t>2,31249</w:t>
             </w:r>
           </w:p>
         </w:tc>
-      </w:tr>
-      <w:tr>
-        <w:trPr>
-          <w:trHeight w:val="281"/>
-        </w:trPr>
         <w:tc>
           <w:tcPr>
-            <w:tcW w:w="2543" w:type="dxa"/>
+            <w:tcW w:w="2196" w:type="dxa"/>
             <w:shd w:val="clear" w:color="auto" w:fill="auto"/>
             <w:noWrap/>
             <w:vAlign w:val="bottom"/>
@@ -1703,7 +1823,6 @@
               <w:rPr>
                 <w:rFonts w:ascii="Calibri" w:eastAsia="Times New Roman" w:hAnsi="Calibri" w:cs="Calibri"/>
                 <w:color w:val="000000"/>
-                <w:sz w:val="28"/>
                 <w:lang w:eastAsia="ru-RU"/>
               </w:rPr>
             </w:pPr>
@@ -1711,16 +1830,15 @@
               <w:rPr>
                 <w:rFonts w:ascii="Calibri" w:eastAsia="Times New Roman" w:hAnsi="Calibri" w:cs="Calibri"/>
                 <w:color w:val="000000"/>
-                <w:sz w:val="28"/>
-                <w:lang w:eastAsia="ru-RU"/>
-              </w:rPr>
-              <w:t>32</w:t>
+                <w:lang w:eastAsia="ru-RU"/>
+              </w:rPr>
+              <w:t>2,32696</w:t>
             </w:r>
           </w:p>
         </w:tc>
         <w:tc>
           <w:tcPr>
-            <w:tcW w:w="2873" w:type="dxa"/>
+            <w:tcW w:w="2614" w:type="dxa"/>
             <w:shd w:val="clear" w:color="auto" w:fill="auto"/>
             <w:noWrap/>
             <w:vAlign w:val="bottom"/>
@@ -1733,7 +1851,6 @@
               <w:rPr>
                 <w:rFonts w:ascii="Calibri" w:eastAsia="Times New Roman" w:hAnsi="Calibri" w:cs="Calibri"/>
                 <w:color w:val="000000"/>
-                <w:sz w:val="28"/>
                 <w:lang w:eastAsia="ru-RU"/>
               </w:rPr>
             </w:pPr>
@@ -1741,16 +1858,20 @@
               <w:rPr>
                 <w:rFonts w:ascii="Calibri" w:eastAsia="Times New Roman" w:hAnsi="Calibri" w:cs="Calibri"/>
                 <w:color w:val="000000"/>
-                <w:sz w:val="28"/>
-                <w:lang w:eastAsia="ru-RU"/>
-              </w:rPr>
-              <w:t>1,88368</w:t>
+                <w:lang w:eastAsia="ru-RU"/>
+              </w:rPr>
+              <w:t>6,72188</w:t>
             </w:r>
           </w:p>
         </w:tc>
+      </w:tr>
+      <w:tr>
+        <w:trPr>
+          <w:trHeight w:val="403"/>
+        </w:trPr>
         <w:tc>
           <w:tcPr>
-            <w:tcW w:w="3686" w:type="dxa"/>
+            <w:tcW w:w="2037" w:type="dxa"/>
             <w:shd w:val="clear" w:color="auto" w:fill="auto"/>
             <w:noWrap/>
             <w:vAlign w:val="bottom"/>
@@ -1763,7 +1884,6 @@
               <w:rPr>
                 <w:rFonts w:ascii="Calibri" w:eastAsia="Times New Roman" w:hAnsi="Calibri" w:cs="Calibri"/>
                 <w:color w:val="000000"/>
-                <w:sz w:val="28"/>
                 <w:lang w:eastAsia="ru-RU"/>
               </w:rPr>
             </w:pPr>
@@ -1771,21 +1891,15 @@
               <w:rPr>
                 <w:rFonts w:ascii="Calibri" w:eastAsia="Times New Roman" w:hAnsi="Calibri" w:cs="Calibri"/>
                 <w:color w:val="000000"/>
-                <w:sz w:val="28"/>
-                <w:lang w:eastAsia="ru-RU"/>
-              </w:rPr>
-              <w:t>4,28869</w:t>
+                <w:lang w:eastAsia="ru-RU"/>
+              </w:rPr>
+              <w:t>32</w:t>
             </w:r>
           </w:p>
         </w:tc>
-      </w:tr>
-      <w:tr>
-        <w:trPr>
-          <w:trHeight w:val="281"/>
-        </w:trPr>
         <w:tc>
           <w:tcPr>
-            <w:tcW w:w="2543" w:type="dxa"/>
+            <w:tcW w:w="2037" w:type="dxa"/>
             <w:shd w:val="clear" w:color="auto" w:fill="auto"/>
             <w:noWrap/>
             <w:vAlign w:val="bottom"/>
@@ -1798,7 +1912,6 @@
               <w:rPr>
                 <w:rFonts w:ascii="Calibri" w:eastAsia="Times New Roman" w:hAnsi="Calibri" w:cs="Calibri"/>
                 <w:color w:val="000000"/>
-                <w:sz w:val="28"/>
                 <w:lang w:eastAsia="ru-RU"/>
               </w:rPr>
             </w:pPr>
@@ -1806,16 +1919,15 @@
               <w:rPr>
                 <w:rFonts w:ascii="Calibri" w:eastAsia="Times New Roman" w:hAnsi="Calibri" w:cs="Calibri"/>
                 <w:color w:val="000000"/>
-                <w:sz w:val="28"/>
-                <w:lang w:eastAsia="ru-RU"/>
-              </w:rPr>
-              <w:t>64</w:t>
+                <w:lang w:eastAsia="ru-RU"/>
+              </w:rPr>
+              <w:t>2,59754</w:t>
             </w:r>
           </w:p>
         </w:tc>
         <w:tc>
           <w:tcPr>
-            <w:tcW w:w="2873" w:type="dxa"/>
+            <w:tcW w:w="2196" w:type="dxa"/>
             <w:shd w:val="clear" w:color="auto" w:fill="auto"/>
             <w:noWrap/>
             <w:vAlign w:val="bottom"/>
@@ -1828,7 +1940,6 @@
               <w:rPr>
                 <w:rFonts w:ascii="Calibri" w:eastAsia="Times New Roman" w:hAnsi="Calibri" w:cs="Calibri"/>
                 <w:color w:val="000000"/>
-                <w:sz w:val="28"/>
                 <w:lang w:eastAsia="ru-RU"/>
               </w:rPr>
             </w:pPr>
@@ -1836,16 +1947,15 @@
               <w:rPr>
                 <w:rFonts w:ascii="Calibri" w:eastAsia="Times New Roman" w:hAnsi="Calibri" w:cs="Calibri"/>
                 <w:color w:val="000000"/>
-                <w:sz w:val="28"/>
-                <w:lang w:eastAsia="ru-RU"/>
-              </w:rPr>
-              <w:t>1,80453</w:t>
+                <w:lang w:eastAsia="ru-RU"/>
+              </w:rPr>
+              <w:t>2,19268</w:t>
             </w:r>
           </w:p>
         </w:tc>
         <w:tc>
           <w:tcPr>
-            <w:tcW w:w="3686" w:type="dxa"/>
+            <w:tcW w:w="2614" w:type="dxa"/>
             <w:shd w:val="clear" w:color="auto" w:fill="auto"/>
             <w:noWrap/>
             <w:vAlign w:val="bottom"/>
@@ -1858,7 +1968,6 @@
               <w:rPr>
                 <w:rFonts w:ascii="Calibri" w:eastAsia="Times New Roman" w:hAnsi="Calibri" w:cs="Calibri"/>
                 <w:color w:val="000000"/>
-                <w:sz w:val="28"/>
                 <w:lang w:eastAsia="ru-RU"/>
               </w:rPr>
             </w:pPr>
@@ -1866,21 +1975,20 @@
               <w:rPr>
                 <w:rFonts w:ascii="Calibri" w:eastAsia="Times New Roman" w:hAnsi="Calibri" w:cs="Calibri"/>
                 <w:color w:val="000000"/>
-                <w:sz w:val="28"/>
-                <w:lang w:eastAsia="ru-RU"/>
-              </w:rPr>
-              <w:t>4,27204</w:t>
+                <w:lang w:eastAsia="ru-RU"/>
+              </w:rPr>
+              <w:t>5,86812</w:t>
             </w:r>
           </w:p>
         </w:tc>
       </w:tr>
       <w:tr>
         <w:trPr>
-          <w:trHeight w:val="281"/>
+          <w:trHeight w:val="403"/>
         </w:trPr>
         <w:tc>
           <w:tcPr>
-            <w:tcW w:w="2543" w:type="dxa"/>
+            <w:tcW w:w="2037" w:type="dxa"/>
             <w:shd w:val="clear" w:color="auto" w:fill="auto"/>
             <w:noWrap/>
             <w:vAlign w:val="bottom"/>
@@ -1893,7 +2001,6 @@
               <w:rPr>
                 <w:rFonts w:ascii="Calibri" w:eastAsia="Times New Roman" w:hAnsi="Calibri" w:cs="Calibri"/>
                 <w:color w:val="000000"/>
-                <w:sz w:val="28"/>
                 <w:lang w:eastAsia="ru-RU"/>
               </w:rPr>
             </w:pPr>
@@ -1901,16 +2008,15 @@
               <w:rPr>
                 <w:rFonts w:ascii="Calibri" w:eastAsia="Times New Roman" w:hAnsi="Calibri" w:cs="Calibri"/>
                 <w:color w:val="000000"/>
-                <w:sz w:val="28"/>
-                <w:lang w:eastAsia="ru-RU"/>
-              </w:rPr>
-              <w:t>128</w:t>
+                <w:lang w:eastAsia="ru-RU"/>
+              </w:rPr>
+              <w:t>64</w:t>
             </w:r>
           </w:p>
         </w:tc>
         <w:tc>
           <w:tcPr>
-            <w:tcW w:w="2873" w:type="dxa"/>
+            <w:tcW w:w="2037" w:type="dxa"/>
             <w:shd w:val="clear" w:color="auto" w:fill="auto"/>
             <w:noWrap/>
             <w:vAlign w:val="bottom"/>
@@ -1923,7 +2029,6 @@
               <w:rPr>
                 <w:rFonts w:ascii="Calibri" w:eastAsia="Times New Roman" w:hAnsi="Calibri" w:cs="Calibri"/>
                 <w:color w:val="000000"/>
-                <w:sz w:val="28"/>
                 <w:lang w:eastAsia="ru-RU"/>
               </w:rPr>
             </w:pPr>
@@ -1931,16 +2036,15 @@
               <w:rPr>
                 <w:rFonts w:ascii="Calibri" w:eastAsia="Times New Roman" w:hAnsi="Calibri" w:cs="Calibri"/>
                 <w:color w:val="000000"/>
-                <w:sz w:val="28"/>
-                <w:lang w:eastAsia="ru-RU"/>
-              </w:rPr>
-              <w:t>1,84352</w:t>
+                <w:lang w:eastAsia="ru-RU"/>
+              </w:rPr>
+              <w:t>1,86317</w:t>
             </w:r>
           </w:p>
         </w:tc>
         <w:tc>
           <w:tcPr>
-            <w:tcW w:w="3686" w:type="dxa"/>
+            <w:tcW w:w="2196" w:type="dxa"/>
             <w:shd w:val="clear" w:color="auto" w:fill="auto"/>
             <w:noWrap/>
             <w:vAlign w:val="bottom"/>
@@ -1953,7 +2057,6 @@
               <w:rPr>
                 <w:rFonts w:ascii="Calibri" w:eastAsia="Times New Roman" w:hAnsi="Calibri" w:cs="Calibri"/>
                 <w:color w:val="000000"/>
-                <w:sz w:val="28"/>
                 <w:lang w:eastAsia="ru-RU"/>
               </w:rPr>
             </w:pPr>
@@ -1961,21 +2064,15 @@
               <w:rPr>
                 <w:rFonts w:ascii="Calibri" w:eastAsia="Times New Roman" w:hAnsi="Calibri" w:cs="Calibri"/>
                 <w:color w:val="000000"/>
-                <w:sz w:val="28"/>
-                <w:lang w:eastAsia="ru-RU"/>
-              </w:rPr>
-              <w:t>3,89476</w:t>
+                <w:lang w:eastAsia="ru-RU"/>
+              </w:rPr>
+              <w:t>1,876915</w:t>
             </w:r>
           </w:p>
         </w:tc>
-      </w:tr>
-      <w:tr>
-        <w:trPr>
-          <w:trHeight w:val="281"/>
-        </w:trPr>
         <w:tc>
           <w:tcPr>
-            <w:tcW w:w="2543" w:type="dxa"/>
+            <w:tcW w:w="2614" w:type="dxa"/>
             <w:shd w:val="clear" w:color="auto" w:fill="auto"/>
             <w:noWrap/>
             <w:vAlign w:val="bottom"/>
@@ -1988,7 +2085,6 @@
               <w:rPr>
                 <w:rFonts w:ascii="Calibri" w:eastAsia="Times New Roman" w:hAnsi="Calibri" w:cs="Calibri"/>
                 <w:color w:val="000000"/>
-                <w:sz w:val="28"/>
                 <w:lang w:eastAsia="ru-RU"/>
               </w:rPr>
             </w:pPr>
@@ -1996,16 +2092,20 @@
               <w:rPr>
                 <w:rFonts w:ascii="Calibri" w:eastAsia="Times New Roman" w:hAnsi="Calibri" w:cs="Calibri"/>
                 <w:color w:val="000000"/>
-                <w:sz w:val="28"/>
-                <w:lang w:eastAsia="ru-RU"/>
-              </w:rPr>
-              <w:t>256</w:t>
+                <w:lang w:eastAsia="ru-RU"/>
+              </w:rPr>
+              <w:t>4,22951</w:t>
             </w:r>
           </w:p>
         </w:tc>
+      </w:tr>
+      <w:tr>
+        <w:trPr>
+          <w:trHeight w:val="403"/>
+        </w:trPr>
         <w:tc>
           <w:tcPr>
-            <w:tcW w:w="2873" w:type="dxa"/>
+            <w:tcW w:w="2037" w:type="dxa"/>
             <w:shd w:val="clear" w:color="auto" w:fill="auto"/>
             <w:noWrap/>
             <w:vAlign w:val="bottom"/>
@@ -2018,7 +2118,6 @@
               <w:rPr>
                 <w:rFonts w:ascii="Calibri" w:eastAsia="Times New Roman" w:hAnsi="Calibri" w:cs="Calibri"/>
                 <w:color w:val="000000"/>
-                <w:sz w:val="28"/>
                 <w:lang w:eastAsia="ru-RU"/>
               </w:rPr>
             </w:pPr>
@@ -2026,16 +2125,15 @@
               <w:rPr>
                 <w:rFonts w:ascii="Calibri" w:eastAsia="Times New Roman" w:hAnsi="Calibri" w:cs="Calibri"/>
                 <w:color w:val="000000"/>
-                <w:sz w:val="28"/>
-                <w:lang w:eastAsia="ru-RU"/>
-              </w:rPr>
-              <w:t>2,02659</w:t>
+                <w:lang w:eastAsia="ru-RU"/>
+              </w:rPr>
+              <w:t>128</w:t>
             </w:r>
           </w:p>
         </w:tc>
         <w:tc>
           <w:tcPr>
-            <w:tcW w:w="3686" w:type="dxa"/>
+            <w:tcW w:w="2037" w:type="dxa"/>
             <w:shd w:val="clear" w:color="auto" w:fill="auto"/>
             <w:noWrap/>
             <w:vAlign w:val="bottom"/>
@@ -2048,7 +2146,6 @@
               <w:rPr>
                 <w:rFonts w:ascii="Calibri" w:eastAsia="Times New Roman" w:hAnsi="Calibri" w:cs="Calibri"/>
                 <w:color w:val="000000"/>
-                <w:sz w:val="28"/>
                 <w:lang w:eastAsia="ru-RU"/>
               </w:rPr>
             </w:pPr>
@@ -2056,21 +2153,15 @@
               <w:rPr>
                 <w:rFonts w:ascii="Calibri" w:eastAsia="Times New Roman" w:hAnsi="Calibri" w:cs="Calibri"/>
                 <w:color w:val="000000"/>
-                <w:sz w:val="28"/>
-                <w:lang w:eastAsia="ru-RU"/>
-              </w:rPr>
-              <w:t>4,21362</w:t>
+                <w:lang w:eastAsia="ru-RU"/>
+              </w:rPr>
+              <w:t>1,96276</w:t>
             </w:r>
           </w:p>
         </w:tc>
-      </w:tr>
-      <w:tr>
-        <w:trPr>
-          <w:trHeight w:val="281"/>
-        </w:trPr>
         <w:tc>
           <w:tcPr>
-            <w:tcW w:w="2543" w:type="dxa"/>
+            <w:tcW w:w="2196" w:type="dxa"/>
             <w:shd w:val="clear" w:color="auto" w:fill="auto"/>
             <w:noWrap/>
             <w:vAlign w:val="bottom"/>
@@ -2083,7 +2174,6 @@
               <w:rPr>
                 <w:rFonts w:ascii="Calibri" w:eastAsia="Times New Roman" w:hAnsi="Calibri" w:cs="Calibri"/>
                 <w:color w:val="000000"/>
-                <w:sz w:val="28"/>
                 <w:lang w:eastAsia="ru-RU"/>
               </w:rPr>
             </w:pPr>
@@ -2091,16 +2181,15 @@
               <w:rPr>
                 <w:rFonts w:ascii="Calibri" w:eastAsia="Times New Roman" w:hAnsi="Calibri" w:cs="Calibri"/>
                 <w:color w:val="000000"/>
-                <w:sz w:val="28"/>
-                <w:lang w:eastAsia="ru-RU"/>
-              </w:rPr>
-              <w:t>512</w:t>
+                <w:lang w:eastAsia="ru-RU"/>
+              </w:rPr>
+              <w:t>1,95346</w:t>
             </w:r>
           </w:p>
         </w:tc>
         <w:tc>
           <w:tcPr>
-            <w:tcW w:w="2873" w:type="dxa"/>
+            <w:tcW w:w="2614" w:type="dxa"/>
             <w:shd w:val="clear" w:color="auto" w:fill="auto"/>
             <w:noWrap/>
             <w:vAlign w:val="bottom"/>
@@ -2113,7 +2202,6 @@
               <w:rPr>
                 <w:rFonts w:ascii="Calibri" w:eastAsia="Times New Roman" w:hAnsi="Calibri" w:cs="Calibri"/>
                 <w:color w:val="000000"/>
-                <w:sz w:val="28"/>
                 <w:lang w:eastAsia="ru-RU"/>
               </w:rPr>
             </w:pPr>
@@ -2121,16 +2209,20 @@
               <w:rPr>
                 <w:rFonts w:ascii="Calibri" w:eastAsia="Times New Roman" w:hAnsi="Calibri" w:cs="Calibri"/>
                 <w:color w:val="000000"/>
-                <w:sz w:val="28"/>
-                <w:lang w:eastAsia="ru-RU"/>
-              </w:rPr>
-              <w:t>3,04649</w:t>
+                <w:lang w:eastAsia="ru-RU"/>
+              </w:rPr>
+              <w:t>4,98838</w:t>
             </w:r>
           </w:p>
         </w:tc>
+      </w:tr>
+      <w:tr>
+        <w:trPr>
+          <w:trHeight w:val="403"/>
+        </w:trPr>
         <w:tc>
           <w:tcPr>
-            <w:tcW w:w="3686" w:type="dxa"/>
+            <w:tcW w:w="2037" w:type="dxa"/>
             <w:shd w:val="clear" w:color="auto" w:fill="auto"/>
             <w:noWrap/>
             <w:vAlign w:val="bottom"/>
@@ -2143,7 +2235,6 @@
               <w:rPr>
                 <w:rFonts w:ascii="Calibri" w:eastAsia="Times New Roman" w:hAnsi="Calibri" w:cs="Calibri"/>
                 <w:color w:val="000000"/>
-                <w:sz w:val="28"/>
                 <w:lang w:eastAsia="ru-RU"/>
               </w:rPr>
             </w:pPr>
@@ -2151,10 +2242,210 @@
               <w:rPr>
                 <w:rFonts w:ascii="Calibri" w:eastAsia="Times New Roman" w:hAnsi="Calibri" w:cs="Calibri"/>
                 <w:color w:val="000000"/>
-                <w:sz w:val="28"/>
-                <w:lang w:eastAsia="ru-RU"/>
-              </w:rPr>
-              <w:t>5,59128</w:t>
+                <w:lang w:eastAsia="ru-RU"/>
+              </w:rPr>
+              <w:t>256</w:t>
+            </w:r>
+          </w:p>
+        </w:tc>
+        <w:tc>
+          <w:tcPr>
+            <w:tcW w:w="2037" w:type="dxa"/>
+            <w:shd w:val="clear" w:color="auto" w:fill="auto"/>
+            <w:noWrap/>
+            <w:vAlign w:val="bottom"/>
+            <w:hideMark/>
+          </w:tcPr>
+          <w:p>
+            <w:pPr>
+              <w:spacing w:after="0" w:line="240" w:lineRule="auto"/>
+              <w:jc w:val="right"/>
+              <w:rPr>
+                <w:rFonts w:ascii="Calibri" w:eastAsia="Times New Roman" w:hAnsi="Calibri" w:cs="Calibri"/>
+                <w:color w:val="000000"/>
+                <w:lang w:eastAsia="ru-RU"/>
+              </w:rPr>
+            </w:pPr>
+            <w:r>
+              <w:rPr>
+                <w:rFonts w:ascii="Calibri" w:eastAsia="Times New Roman" w:hAnsi="Calibri" w:cs="Calibri"/>
+                <w:color w:val="000000"/>
+                <w:lang w:eastAsia="ru-RU"/>
+              </w:rPr>
+              <w:t>2,34879</w:t>
+            </w:r>
+          </w:p>
+        </w:tc>
+        <w:tc>
+          <w:tcPr>
+            <w:tcW w:w="2196" w:type="dxa"/>
+            <w:shd w:val="clear" w:color="auto" w:fill="auto"/>
+            <w:noWrap/>
+            <w:vAlign w:val="bottom"/>
+            <w:hideMark/>
+          </w:tcPr>
+          <w:p>
+            <w:pPr>
+              <w:spacing w:after="0" w:line="240" w:lineRule="auto"/>
+              <w:jc w:val="right"/>
+              <w:rPr>
+                <w:rFonts w:ascii="Calibri" w:eastAsia="Times New Roman" w:hAnsi="Calibri" w:cs="Calibri"/>
+                <w:color w:val="000000"/>
+                <w:lang w:eastAsia="ru-RU"/>
+              </w:rPr>
+            </w:pPr>
+            <w:r>
+              <w:rPr>
+                <w:rFonts w:ascii="Calibri" w:eastAsia="Times New Roman" w:hAnsi="Calibri" w:cs="Calibri"/>
+                <w:color w:val="000000"/>
+                <w:lang w:eastAsia="ru-RU"/>
+              </w:rPr>
+              <w:t>2,90107</w:t>
+            </w:r>
+          </w:p>
+        </w:tc>
+        <w:tc>
+          <w:tcPr>
+            <w:tcW w:w="2614" w:type="dxa"/>
+            <w:shd w:val="clear" w:color="auto" w:fill="auto"/>
+            <w:noWrap/>
+            <w:vAlign w:val="bottom"/>
+            <w:hideMark/>
+          </w:tcPr>
+          <w:p>
+            <w:pPr>
+              <w:spacing w:after="0" w:line="240" w:lineRule="auto"/>
+              <w:jc w:val="right"/>
+              <w:rPr>
+                <w:rFonts w:ascii="Calibri" w:eastAsia="Times New Roman" w:hAnsi="Calibri" w:cs="Calibri"/>
+                <w:color w:val="000000"/>
+                <w:lang w:eastAsia="ru-RU"/>
+              </w:rPr>
+            </w:pPr>
+            <w:r>
+              <w:rPr>
+                <w:rFonts w:ascii="Calibri" w:eastAsia="Times New Roman" w:hAnsi="Calibri" w:cs="Calibri"/>
+                <w:color w:val="000000"/>
+                <w:lang w:eastAsia="ru-RU"/>
+              </w:rPr>
+              <w:t>5,37195</w:t>
+            </w:r>
+          </w:p>
+        </w:tc>
+      </w:tr>
+      <w:tr>
+        <w:trPr>
+          <w:trHeight w:val="403"/>
+        </w:trPr>
+        <w:tc>
+          <w:tcPr>
+            <w:tcW w:w="2037" w:type="dxa"/>
+            <w:shd w:val="clear" w:color="auto" w:fill="auto"/>
+            <w:noWrap/>
+            <w:vAlign w:val="bottom"/>
+            <w:hideMark/>
+          </w:tcPr>
+          <w:p>
+            <w:pPr>
+              <w:spacing w:after="0" w:line="240" w:lineRule="auto"/>
+              <w:jc w:val="right"/>
+              <w:rPr>
+                <w:rFonts w:ascii="Calibri" w:eastAsia="Times New Roman" w:hAnsi="Calibri" w:cs="Calibri"/>
+                <w:color w:val="000000"/>
+                <w:lang w:eastAsia="ru-RU"/>
+              </w:rPr>
+            </w:pPr>
+            <w:r>
+              <w:rPr>
+                <w:rFonts w:ascii="Calibri" w:eastAsia="Times New Roman" w:hAnsi="Calibri" w:cs="Calibri"/>
+                <w:color w:val="000000"/>
+                <w:lang w:eastAsia="ru-RU"/>
+              </w:rPr>
+              <w:t>512</w:t>
+            </w:r>
+          </w:p>
+        </w:tc>
+        <w:tc>
+          <w:tcPr>
+            <w:tcW w:w="2037" w:type="dxa"/>
+            <w:shd w:val="clear" w:color="auto" w:fill="auto"/>
+            <w:noWrap/>
+            <w:vAlign w:val="bottom"/>
+            <w:hideMark/>
+          </w:tcPr>
+          <w:p>
+            <w:pPr>
+              <w:spacing w:after="0" w:line="240" w:lineRule="auto"/>
+              <w:jc w:val="right"/>
+              <w:rPr>
+                <w:rFonts w:ascii="Calibri" w:eastAsia="Times New Roman" w:hAnsi="Calibri" w:cs="Calibri"/>
+                <w:color w:val="000000"/>
+                <w:lang w:eastAsia="ru-RU"/>
+              </w:rPr>
+            </w:pPr>
+            <w:r>
+              <w:rPr>
+                <w:rFonts w:ascii="Calibri" w:eastAsia="Times New Roman" w:hAnsi="Calibri" w:cs="Calibri"/>
+                <w:color w:val="000000"/>
+                <w:lang w:eastAsia="ru-RU"/>
+              </w:rPr>
+              <w:t>3,52338</w:t>
+            </w:r>
+          </w:p>
+        </w:tc>
+        <w:tc>
+          <w:tcPr>
+            <w:tcW w:w="2196" w:type="dxa"/>
+            <w:shd w:val="clear" w:color="auto" w:fill="auto"/>
+            <w:noWrap/>
+            <w:vAlign w:val="bottom"/>
+            <w:hideMark/>
+          </w:tcPr>
+          <w:p>
+            <w:pPr>
+              <w:spacing w:after="0" w:line="240" w:lineRule="auto"/>
+              <w:jc w:val="right"/>
+              <w:rPr>
+                <w:rFonts w:ascii="Calibri" w:eastAsia="Times New Roman" w:hAnsi="Calibri" w:cs="Calibri"/>
+                <w:color w:val="000000"/>
+                <w:lang w:eastAsia="ru-RU"/>
+              </w:rPr>
+            </w:pPr>
+            <w:r>
+              <w:rPr>
+                <w:rFonts w:ascii="Calibri" w:eastAsia="Times New Roman" w:hAnsi="Calibri" w:cs="Calibri"/>
+                <w:color w:val="000000"/>
+                <w:lang w:eastAsia="ru-RU"/>
+              </w:rPr>
+              <w:t>5,47921</w:t>
+            </w:r>
+          </w:p>
+        </w:tc>
+        <w:tc>
+          <w:tcPr>
+            <w:tcW w:w="2614" w:type="dxa"/>
+            <w:shd w:val="clear" w:color="auto" w:fill="auto"/>
+            <w:noWrap/>
+            <w:vAlign w:val="bottom"/>
+            <w:hideMark/>
+          </w:tcPr>
+          <w:p>
+            <w:pPr>
+              <w:spacing w:after="0" w:line="240" w:lineRule="auto"/>
+              <w:jc w:val="right"/>
+              <w:rPr>
+                <w:rFonts w:ascii="Calibri" w:eastAsia="Times New Roman" w:hAnsi="Calibri" w:cs="Calibri"/>
+                <w:color w:val="000000"/>
+                <w:lang w:eastAsia="ru-RU"/>
+              </w:rPr>
+            </w:pPr>
+            <w:r>
+              <w:rPr>
+                <w:rFonts w:ascii="Calibri" w:eastAsia="Times New Roman" w:hAnsi="Calibri" w:cs="Calibri"/>
+                <w:color w:val="000000"/>
+                <w:lang w:eastAsia="ru-RU"/>
+              </w:rPr>
+              <w:t>8,15631</w:t>
             </w:r>
           </w:p>
         </w:tc>
@@ -2185,12 +2476,103 @@
         <w:rPr>
           <w:noProof/>
         </w:rPr>
+        <w:drawing>
+          <wp:inline distT="0" distB="0" distL="0" distR="0" wp14:anchorId="5BE6BE39" wp14:editId="3E1C66CD">
+            <wp:extent cx="5867400" cy="3495675"/>
+            <wp:effectExtent l="0" t="0" r="0" b="9525"/>
+            <wp:docPr id="1" name="Диаграмма 1">
+              <a:extLst xmlns:a="http://schemas.openxmlformats.org/drawingml/2006/main">
+                <a:ext uri="{FF2B5EF4-FFF2-40B4-BE49-F238E27FC236}">
+                  <a16:creationId xmlns:a16="http://schemas.microsoft.com/office/drawing/2014/main" id="{43990F8C-7CBE-4F10-80D4-48378EAF50EC}"/>
+                </a:ext>
+              </a:extLst>
+            </wp:docPr>
+            <wp:cNvGraphicFramePr/>
+            <a:graphic xmlns:a="http://schemas.openxmlformats.org/drawingml/2006/main">
+              <a:graphicData uri="http://schemas.openxmlformats.org/drawingml/2006/chart">
+                <c:chart xmlns:c="http://schemas.openxmlformats.org/drawingml/2006/chart" xmlns:r="http://schemas.openxmlformats.org/officeDocument/2006/relationships" r:id="rId7"/>
+              </a:graphicData>
+            </a:graphic>
+          </wp:inline>
+        </w:drawing>
+      </w:r>
+    </w:p>
+    <w:p>
+      <w:pPr>
+        <w:rPr>
+          <w:rFonts w:ascii="Times New Roman" w:eastAsiaTheme="minorEastAsia" w:hAnsi="Times New Roman" w:cs="Times New Roman"/>
+          <w:sz w:val="28"/>
+          <w:szCs w:val="28"/>
+        </w:rPr>
+      </w:pPr>
+      <w:r>
+        <w:rPr>
+          <w:rFonts w:ascii="Times New Roman" w:eastAsiaTheme="minorEastAsia" w:hAnsi="Times New Roman" w:cs="Times New Roman"/>
+          <w:noProof/>
+          <w:sz w:val="28"/>
+          <w:szCs w:val="28"/>
+          <w:lang w:eastAsia="ru-RU"/>
+        </w:rPr>
+        <w:tab/>
+        <w:t>Оптимальное время работы достигается при размере блока – 64</w:t>
+      </w:r>
+      <w:r>
+        <w:rPr>
+          <w:rFonts w:ascii="Times New Roman" w:eastAsiaTheme="minorEastAsia" w:hAnsi="Times New Roman" w:cs="Times New Roman"/>
+          <w:noProof/>
+          <w:sz w:val="28"/>
+          <w:szCs w:val="28"/>
+          <w:lang w:val="en-US" w:eastAsia="ru-RU"/>
+        </w:rPr>
+        <w:t>x</w:t>
+      </w:r>
+      <w:r>
+        <w:rPr>
+          <w:rFonts w:ascii="Times New Roman" w:eastAsiaTheme="minorEastAsia" w:hAnsi="Times New Roman" w:cs="Times New Roman"/>
+          <w:noProof/>
+          <w:sz w:val="28"/>
+          <w:szCs w:val="28"/>
+          <w:lang w:eastAsia="ru-RU"/>
+        </w:rPr>
+        <w:t>64</w:t>
+      </w:r>
+      <w:r>
+        <w:rPr>
+          <w:rFonts w:ascii="Times New Roman" w:eastAsiaTheme="minorEastAsia" w:hAnsi="Times New Roman" w:cs="Times New Roman"/>
+          <w:noProof/>
+          <w:sz w:val="28"/>
+          <w:szCs w:val="28"/>
+          <w:lang w:eastAsia="ru-RU"/>
+        </w:rPr>
+        <w:t>.</w:t>
+      </w:r>
+    </w:p>
+    <w:p>
+      <w:pPr>
+        <w:pStyle w:val="a9"/>
+        <w:ind w:left="709"/>
+        <w:rPr>
+          <w:rFonts w:ascii="Times New Roman" w:eastAsiaTheme="minorEastAsia" w:hAnsi="Times New Roman" w:cs="Times New Roman"/>
+          <w:sz w:val="28"/>
+          <w:szCs w:val="28"/>
+        </w:rPr>
+      </w:pPr>
+      <w:r>
+        <w:rPr>
+          <w:noProof/>
+        </w:rPr>
         <w:lastRenderedPageBreak/>
         <w:drawing>
-          <wp:inline distT="0" distB="0" distL="0" distR="0" wp14:anchorId="16ACF348" wp14:editId="03FDC2B0">
-            <wp:extent cx="5876925" cy="4133850"/>
+          <wp:inline distT="0" distB="0" distL="0" distR="0" wp14:anchorId="7E91E4ED" wp14:editId="3E084F29">
+            <wp:extent cx="5153025" cy="3619500"/>
             <wp:effectExtent l="0" t="0" r="9525" b="0"/>
-            <wp:docPr id="1" name="Диаграмма 1"/>
+            <wp:docPr id="2" name="Диаграмма 2">
+              <a:extLst xmlns:a="http://schemas.openxmlformats.org/drawingml/2006/main">
+                <a:ext uri="{FF2B5EF4-FFF2-40B4-BE49-F238E27FC236}">
+                  <a16:creationId xmlns:a16="http://schemas.microsoft.com/office/drawing/2014/main" id="{1C9C8EE1-17E4-496B-A4A5-86CB73B67453}"/>
+                </a:ext>
+              </a:extLst>
+            </wp:docPr>
             <wp:cNvGraphicFramePr/>
             <a:graphic xmlns:a="http://schemas.openxmlformats.org/drawingml/2006/main">
               <a:graphicData uri="http://schemas.openxmlformats.org/drawingml/2006/chart">
@@ -2203,58 +2585,19 @@
     </w:p>
     <w:p>
       <w:pPr>
+        <w:pStyle w:val="a9"/>
+        <w:ind w:left="709"/>
         <w:rPr>
           <w:rFonts w:ascii="Times New Roman" w:eastAsiaTheme="minorEastAsia" w:hAnsi="Times New Roman" w:cs="Times New Roman"/>
           <w:sz w:val="28"/>
           <w:szCs w:val="28"/>
         </w:rPr>
       </w:pPr>
-      <w:r>
-        <w:rPr>
-          <w:rFonts w:ascii="Times New Roman" w:eastAsiaTheme="minorEastAsia" w:hAnsi="Times New Roman" w:cs="Times New Roman"/>
-          <w:noProof/>
-          <w:sz w:val="28"/>
-          <w:szCs w:val="28"/>
-          <w:lang w:eastAsia="ru-RU"/>
-        </w:rPr>
-        <w:tab/>
-        <w:t>Оптимальное время работы достигается при размере блока – 64</w:t>
-      </w:r>
-      <w:r>
-        <w:rPr>
-          <w:rFonts w:ascii="Times New Roman" w:eastAsiaTheme="minorEastAsia" w:hAnsi="Times New Roman" w:cs="Times New Roman"/>
-          <w:noProof/>
-          <w:sz w:val="28"/>
-          <w:szCs w:val="28"/>
-          <w:lang w:val="en-US" w:eastAsia="ru-RU"/>
-        </w:rPr>
-        <w:t>x</w:t>
-      </w:r>
-      <w:r>
-        <w:rPr>
-          <w:rFonts w:ascii="Times New Roman" w:eastAsiaTheme="minorEastAsia" w:hAnsi="Times New Roman" w:cs="Times New Roman"/>
-          <w:noProof/>
-          <w:sz w:val="28"/>
-          <w:szCs w:val="28"/>
-          <w:lang w:eastAsia="ru-RU"/>
-        </w:rPr>
-        <w:t>64</w:t>
-      </w:r>
-      <w:r>
-        <w:rPr>
-          <w:rFonts w:ascii="Times New Roman" w:eastAsiaTheme="minorEastAsia" w:hAnsi="Times New Roman" w:cs="Times New Roman"/>
-          <w:noProof/>
-          <w:sz w:val="28"/>
-          <w:szCs w:val="28"/>
-          <w:lang w:eastAsia="ru-RU"/>
-        </w:rPr>
-        <w:t>.</w:t>
-      </w:r>
     </w:p>
     <w:p>
       <w:pPr>
         <w:pStyle w:val="a9"/>
-        <w:ind w:left="142"/>
+        <w:ind w:left="0"/>
         <w:rPr>
           <w:rFonts w:ascii="Times New Roman" w:eastAsiaTheme="minorEastAsia" w:hAnsi="Times New Roman" w:cs="Times New Roman"/>
           <w:sz w:val="28"/>
@@ -2263,27 +2606,17 @@
       </w:pPr>
       <w:r>
         <w:rPr>
-          <w:noProof/>
-        </w:rPr>
-        <w:drawing>
-          <wp:inline distT="0" distB="0" distL="0" distR="0" wp14:anchorId="32AC32E6" wp14:editId="132961B2">
-            <wp:extent cx="5229225" cy="2743200"/>
-            <wp:effectExtent l="0" t="0" r="9525" b="0"/>
-            <wp:docPr id="3" name="Диаграмма 3"/>
-            <wp:cNvGraphicFramePr/>
-            <a:graphic xmlns:a="http://schemas.openxmlformats.org/drawingml/2006/main">
-              <a:graphicData uri="http://schemas.openxmlformats.org/drawingml/2006/chart">
-                <c:chart xmlns:c="http://schemas.openxmlformats.org/drawingml/2006/chart" xmlns:r="http://schemas.openxmlformats.org/officeDocument/2006/relationships" r:id="rId9"/>
-              </a:graphicData>
-            </a:graphic>
-          </wp:inline>
-        </w:drawing>
+          <w:rFonts w:ascii="Times New Roman" w:eastAsiaTheme="minorEastAsia" w:hAnsi="Times New Roman" w:cs="Times New Roman"/>
+          <w:sz w:val="28"/>
+          <w:szCs w:val="28"/>
+        </w:rPr>
+        <w:t>Наглядно представлена зависимость времени работы от величины блока. Как можем заметить, выбранный нами блок 64 – оптимальный по времени выполнения программы.</w:t>
       </w:r>
     </w:p>
     <w:p>
       <w:pPr>
         <w:pStyle w:val="a9"/>
-        <w:ind w:left="709"/>
+        <w:ind w:left="0"/>
         <w:rPr>
           <w:rFonts w:ascii="Times New Roman" w:eastAsiaTheme="minorEastAsia" w:hAnsi="Times New Roman" w:cs="Times New Roman"/>
           <w:sz w:val="28"/>
@@ -2294,387 +2627,564 @@
     <w:p>
       <w:pPr>
         <w:pStyle w:val="a9"/>
-        <w:ind w:left="709"/>
+        <w:ind w:left="0"/>
         <w:rPr>
           <w:rFonts w:ascii="Times New Roman" w:eastAsiaTheme="minorEastAsia" w:hAnsi="Times New Roman" w:cs="Times New Roman"/>
           <w:sz w:val="28"/>
           <w:szCs w:val="28"/>
         </w:rPr>
       </w:pPr>
-      <w:r>
-        <w:rPr>
-          <w:rFonts w:ascii="Times New Roman" w:eastAsiaTheme="minorEastAsia" w:hAnsi="Times New Roman" w:cs="Times New Roman"/>
-          <w:sz w:val="28"/>
-          <w:szCs w:val="28"/>
-        </w:rPr>
-        <w:t>Наглядно представлена зависимость времени работы от величины блока. Как можем заметить, выбранный нами блок 64 – оптимальный по времени выполнения программы.</w:t>
-      </w:r>
     </w:p>
     <w:p>
       <w:pPr>
         <w:pStyle w:val="a9"/>
-        <w:ind w:left="709"/>
+        <w:ind w:left="0"/>
         <w:rPr>
           <w:rFonts w:ascii="Times New Roman" w:eastAsiaTheme="minorEastAsia" w:hAnsi="Times New Roman" w:cs="Times New Roman"/>
-          <w:sz w:val="28"/>
-          <w:szCs w:val="28"/>
-        </w:rPr>
-      </w:pPr>
+          <w:b/>
+          <w:sz w:val="28"/>
+          <w:szCs w:val="28"/>
+        </w:rPr>
+      </w:pPr>
+      <w:r>
+        <w:rPr>
+          <w:rFonts w:ascii="Times New Roman" w:eastAsiaTheme="minorEastAsia" w:hAnsi="Times New Roman" w:cs="Times New Roman"/>
+          <w:b/>
+          <w:sz w:val="28"/>
+          <w:szCs w:val="28"/>
+        </w:rPr>
+        <w:t>Хранение матрицы</w:t>
+      </w:r>
     </w:p>
     <w:p>
       <w:pPr>
-        <w:pStyle w:val="a9"/>
-        <w:ind w:left="709"/>
-        <w:rPr>
-          <w:rFonts w:ascii="Times New Roman" w:eastAsiaTheme="minorEastAsia" w:hAnsi="Times New Roman" w:cs="Times New Roman"/>
-          <w:sz w:val="28"/>
-          <w:szCs w:val="28"/>
-        </w:rPr>
-      </w:pPr>
+        <w:rPr>
+          <w:rFonts w:ascii="Times New Roman" w:hAnsi="Times New Roman" w:cs="Times New Roman"/>
+          <w:sz w:val="28"/>
+          <w:szCs w:val="28"/>
+        </w:rPr>
+      </w:pPr>
+      <w:r>
+        <w:rPr>
+          <w:rFonts w:ascii="Times New Roman" w:hAnsi="Times New Roman" w:cs="Times New Roman"/>
+          <w:sz w:val="28"/>
+          <w:szCs w:val="28"/>
+        </w:rPr>
+        <w:t>Матрица разбита на блоки, после чего вытягиваем все в одномерный массив. Далее, индекс элемента высчитывается в цикле при</w:t>
+      </w:r>
+      <w:r>
+        <w:rPr>
+          <w:rFonts w:ascii="Times New Roman" w:hAnsi="Times New Roman" w:cs="Times New Roman"/>
+          <w:sz w:val="28"/>
+          <w:szCs w:val="28"/>
+        </w:rPr>
+        <w:t xml:space="preserve"> обращении к данному блоку</w:t>
+      </w:r>
+      <w:r>
+        <w:rPr>
+          <w:rFonts w:ascii="Times New Roman" w:hAnsi="Times New Roman" w:cs="Times New Roman"/>
+          <w:sz w:val="28"/>
+          <w:szCs w:val="28"/>
+        </w:rPr>
+        <w:t>.</w:t>
+      </w:r>
     </w:p>
     <w:p>
       <w:pPr>
-        <w:pStyle w:val="a9"/>
-        <w:ind w:left="709"/>
-        <w:rPr>
-          <w:rFonts w:ascii="Times New Roman" w:eastAsiaTheme="minorEastAsia" w:hAnsi="Times New Roman" w:cs="Times New Roman"/>
-          <w:sz w:val="28"/>
-          <w:szCs w:val="28"/>
-        </w:rPr>
-      </w:pPr>
+        <w:rPr>
+          <w:rFonts w:ascii="Times New Roman" w:hAnsi="Times New Roman" w:cs="Times New Roman"/>
+          <w:b/>
+          <w:sz w:val="28"/>
+          <w:szCs w:val="28"/>
+        </w:rPr>
+      </w:pPr>
+      <w:r>
+        <w:rPr>
+          <w:rFonts w:ascii="Times New Roman" w:hAnsi="Times New Roman" w:cs="Times New Roman"/>
+          <w:sz w:val="28"/>
+          <w:szCs w:val="28"/>
+        </w:rPr>
+        <w:t xml:space="preserve">Отметим, что хранение массива с нулевыми элементами </w:t>
+      </w:r>
+      <w:proofErr w:type="spellStart"/>
+      <w:r>
+        <w:rPr>
+          <w:rFonts w:ascii="Times New Roman" w:hAnsi="Times New Roman" w:cs="Times New Roman"/>
+          <w:sz w:val="28"/>
+          <w:szCs w:val="28"/>
+        </w:rPr>
+        <w:t>неоптимально</w:t>
+      </w:r>
+      <w:proofErr w:type="spellEnd"/>
+      <w:r>
+        <w:rPr>
+          <w:rFonts w:ascii="Times New Roman" w:hAnsi="Times New Roman" w:cs="Times New Roman"/>
+          <w:sz w:val="28"/>
+          <w:szCs w:val="28"/>
+        </w:rPr>
+        <w:t>, т.к. тратится память программы впустую.</w:t>
+      </w:r>
+      <w:r>
+        <w:rPr>
+          <w:rFonts w:ascii="Times New Roman" w:hAnsi="Times New Roman" w:cs="Times New Roman"/>
+          <w:b/>
+          <w:sz w:val="28"/>
+          <w:szCs w:val="28"/>
+        </w:rPr>
+        <w:t xml:space="preserve"> В нашей программе реализовано ОПТИМАЛЬОЕ</w:t>
+      </w:r>
+      <w:r>
+        <w:rPr>
+          <w:rFonts w:ascii="Times New Roman" w:hAnsi="Times New Roman" w:cs="Times New Roman"/>
+          <w:b/>
+          <w:sz w:val="28"/>
+          <w:szCs w:val="28"/>
+        </w:rPr>
+        <w:t xml:space="preserve"> </w:t>
+      </w:r>
+      <w:r>
+        <w:rPr>
+          <w:rFonts w:ascii="Times New Roman" w:hAnsi="Times New Roman" w:cs="Times New Roman"/>
+          <w:b/>
+          <w:sz w:val="28"/>
+          <w:szCs w:val="28"/>
+        </w:rPr>
+        <w:t xml:space="preserve">ХРАНЕНИЕ матрицы без нулевых элементов. </w:t>
+      </w:r>
     </w:p>
     <w:p>
       <w:pPr>
         <w:pStyle w:val="a9"/>
-        <w:ind w:left="709"/>
-        <w:rPr>
-          <w:rFonts w:ascii="Times New Roman" w:eastAsiaTheme="minorEastAsia" w:hAnsi="Times New Roman" w:cs="Times New Roman"/>
-          <w:b/>
-          <w:sz w:val="28"/>
-          <w:szCs w:val="28"/>
-        </w:rPr>
-      </w:pPr>
-      <w:r>
-        <w:rPr>
-          <w:rFonts w:ascii="Times New Roman" w:eastAsiaTheme="minorEastAsia" w:hAnsi="Times New Roman" w:cs="Times New Roman"/>
-          <w:b/>
-          <w:sz w:val="28"/>
-          <w:szCs w:val="28"/>
-        </w:rPr>
-        <w:lastRenderedPageBreak/>
-        <w:t>Результаты работы программы</w:t>
-      </w:r>
-      <w:r>
-        <w:rPr>
-          <w:rFonts w:ascii="Times New Roman" w:eastAsiaTheme="minorEastAsia" w:hAnsi="Times New Roman" w:cs="Times New Roman"/>
-          <w:b/>
-          <w:sz w:val="28"/>
-          <w:szCs w:val="28"/>
-          <w:lang w:val="en-US"/>
-        </w:rPr>
-        <w:t>:</w:t>
+        <w:ind w:left="0"/>
+        <w:rPr>
+          <w:rFonts w:ascii="Times New Roman" w:hAnsi="Times New Roman" w:cs="Times New Roman"/>
+          <w:b/>
+          <w:sz w:val="28"/>
+          <w:szCs w:val="28"/>
+        </w:rPr>
+      </w:pPr>
+      <w:r>
+        <w:rPr>
+          <w:rFonts w:ascii="Times New Roman" w:hAnsi="Times New Roman" w:cs="Times New Roman"/>
+          <w:b/>
+          <w:sz w:val="28"/>
+          <w:szCs w:val="28"/>
+        </w:rPr>
+        <w:t>Выводы:</w:t>
       </w:r>
     </w:p>
     <w:p>
       <w:pPr>
         <w:pStyle w:val="a9"/>
-        <w:ind w:left="709"/>
-        <w:rPr>
-          <w:rFonts w:ascii="Times New Roman" w:eastAsiaTheme="minorEastAsia" w:hAnsi="Times New Roman" w:cs="Times New Roman"/>
-          <w:sz w:val="28"/>
-          <w:szCs w:val="28"/>
-        </w:rPr>
-      </w:pPr>
-      <w:r>
-        <w:rPr>
-          <w:noProof/>
-        </w:rPr>
-        <w:drawing>
-          <wp:inline distT="0" distB="0" distL="0" distR="0">
-            <wp:extent cx="5543550" cy="3743325"/>
-            <wp:effectExtent l="0" t="0" r="0" b="9525"/>
-            <wp:docPr id="5" name="Рисунок 5"/>
-            <wp:cNvGraphicFramePr>
-              <a:graphicFrameLocks xmlns:a="http://schemas.openxmlformats.org/drawingml/2006/main" noChangeAspect="1"/>
-            </wp:cNvGraphicFramePr>
-            <a:graphic xmlns:a="http://schemas.openxmlformats.org/drawingml/2006/main">
-              <a:graphicData uri="http://schemas.openxmlformats.org/drawingml/2006/picture">
-                <pic:pic xmlns:pic="http://schemas.openxmlformats.org/drawingml/2006/picture">
-                  <pic:nvPicPr>
-                    <pic:cNvPr id="0" name="Picture 6"/>
-                    <pic:cNvPicPr>
-                      <a:picLocks noChangeAspect="1" noChangeArrowheads="1"/>
-                    </pic:cNvPicPr>
-                  </pic:nvPicPr>
-                  <pic:blipFill>
-                    <a:blip r:embed="rId10">
-                      <a:extLst>
-                        <a:ext uri="{28A0092B-C50C-407E-A947-70E740481C1C}">
-                          <a14:useLocalDpi xmlns:a14="http://schemas.microsoft.com/office/drawing/2010/main" val="0"/>
-                        </a:ext>
-                      </a:extLst>
-                    </a:blip>
-                    <a:srcRect/>
-                    <a:stretch>
-                      <a:fillRect/>
-                    </a:stretch>
-                  </pic:blipFill>
-                  <pic:spPr bwMode="auto">
-                    <a:xfrm>
-                      <a:off x="0" y="0"/>
-                      <a:ext cx="5543550" cy="3743325"/>
-                    </a:xfrm>
-                    <a:prstGeom prst="rect">
-                      <a:avLst/>
-                    </a:prstGeom>
-                    <a:noFill/>
-                    <a:ln>
-                      <a:noFill/>
-                    </a:ln>
-                  </pic:spPr>
-                </pic:pic>
-              </a:graphicData>
-            </a:graphic>
-          </wp:inline>
-        </w:drawing>
+        <w:ind w:left="0"/>
+        <w:rPr>
+          <w:rFonts w:ascii="Times New Roman" w:hAnsi="Times New Roman" w:cs="Times New Roman"/>
+          <w:sz w:val="28"/>
+          <w:szCs w:val="28"/>
+        </w:rPr>
+      </w:pPr>
+      <w:r>
+        <w:rPr>
+          <w:rFonts w:ascii="Times New Roman" w:hAnsi="Times New Roman" w:cs="Times New Roman"/>
+          <w:sz w:val="28"/>
+          <w:szCs w:val="28"/>
+        </w:rPr>
+        <w:t xml:space="preserve">При тестировании работы программы в </w:t>
+      </w:r>
+      <w:r>
+        <w:rPr>
+          <w:rFonts w:ascii="Times New Roman" w:hAnsi="Times New Roman" w:cs="Times New Roman"/>
+          <w:sz w:val="28"/>
+          <w:szCs w:val="28"/>
+        </w:rPr>
+        <w:t>3</w:t>
+      </w:r>
+      <w:r>
+        <w:rPr>
+          <w:rFonts w:ascii="Times New Roman" w:hAnsi="Times New Roman" w:cs="Times New Roman"/>
+          <w:sz w:val="28"/>
+          <w:szCs w:val="28"/>
+        </w:rPr>
+        <w:t xml:space="preserve"> режимах работы – в параллельном</w:t>
+      </w:r>
+      <w:r>
+        <w:rPr>
+          <w:rFonts w:ascii="Times New Roman" w:hAnsi="Times New Roman" w:cs="Times New Roman"/>
+          <w:sz w:val="28"/>
+          <w:szCs w:val="28"/>
+        </w:rPr>
+        <w:t xml:space="preserve"> </w:t>
+      </w:r>
+      <w:r>
+        <w:rPr>
+          <w:rFonts w:ascii="Times New Roman" w:hAnsi="Times New Roman" w:cs="Times New Roman"/>
+          <w:sz w:val="28"/>
+          <w:szCs w:val="28"/>
+        </w:rPr>
+        <w:t>“</w:t>
+      </w:r>
+      <w:r>
+        <w:rPr>
+          <w:rFonts w:ascii="Times New Roman" w:hAnsi="Times New Roman" w:cs="Times New Roman"/>
+          <w:sz w:val="28"/>
+          <w:szCs w:val="28"/>
+        </w:rPr>
+        <w:t>блоками</w:t>
+      </w:r>
+      <w:r>
+        <w:rPr>
+          <w:rFonts w:ascii="Times New Roman" w:hAnsi="Times New Roman" w:cs="Times New Roman"/>
+          <w:sz w:val="28"/>
+          <w:szCs w:val="28"/>
+        </w:rPr>
+        <w:t>”</w:t>
+      </w:r>
+      <w:r>
+        <w:rPr>
+          <w:rFonts w:ascii="Times New Roman" w:hAnsi="Times New Roman" w:cs="Times New Roman"/>
+          <w:sz w:val="28"/>
+          <w:szCs w:val="28"/>
+        </w:rPr>
+        <w:t xml:space="preserve">, параллельном </w:t>
+      </w:r>
+      <w:r>
+        <w:rPr>
+          <w:rFonts w:ascii="Times New Roman" w:hAnsi="Times New Roman" w:cs="Times New Roman"/>
+          <w:sz w:val="28"/>
+          <w:szCs w:val="28"/>
+        </w:rPr>
+        <w:t>“</w:t>
+      </w:r>
+      <w:r>
+        <w:rPr>
+          <w:rFonts w:ascii="Times New Roman" w:hAnsi="Times New Roman" w:cs="Times New Roman"/>
+          <w:sz w:val="28"/>
+          <w:szCs w:val="28"/>
+        </w:rPr>
+        <w:t>на ядрах</w:t>
+      </w:r>
+      <w:r>
+        <w:rPr>
+          <w:rFonts w:ascii="Times New Roman" w:hAnsi="Times New Roman" w:cs="Times New Roman"/>
+          <w:sz w:val="28"/>
+          <w:szCs w:val="28"/>
+        </w:rPr>
+        <w:t>”</w:t>
+      </w:r>
+      <w:r>
+        <w:rPr>
+          <w:rFonts w:ascii="Times New Roman" w:hAnsi="Times New Roman" w:cs="Times New Roman"/>
+          <w:sz w:val="28"/>
+          <w:szCs w:val="28"/>
+        </w:rPr>
+        <w:t xml:space="preserve"> и последовательном</w:t>
+      </w:r>
+      <w:r>
+        <w:rPr>
+          <w:rFonts w:ascii="Times New Roman" w:hAnsi="Times New Roman" w:cs="Times New Roman"/>
+          <w:sz w:val="28"/>
+          <w:szCs w:val="28"/>
+        </w:rPr>
+        <w:t xml:space="preserve"> мы заметили, что параллельная программа работает быстрее во всех случаях для достаточно большого размера матриц. </w:t>
+      </w:r>
+      <w:r>
+        <w:rPr>
+          <w:rFonts w:ascii="Times New Roman" w:hAnsi="Times New Roman" w:cs="Times New Roman"/>
+          <w:sz w:val="28"/>
+          <w:szCs w:val="28"/>
+        </w:rPr>
+        <w:t>Параллельные варианты на размере блоков</w:t>
+      </w:r>
+      <w:r>
+        <w:rPr>
+          <w:rFonts w:ascii="Times New Roman" w:hAnsi="Times New Roman" w:cs="Times New Roman"/>
+          <w:sz w:val="28"/>
+          <w:szCs w:val="28"/>
+        </w:rPr>
+        <w:t xml:space="preserve"> 64</w:t>
+      </w:r>
+      <w:r>
+        <w:rPr>
+          <w:rFonts w:ascii="Times New Roman" w:hAnsi="Times New Roman" w:cs="Times New Roman"/>
+          <w:sz w:val="28"/>
+          <w:szCs w:val="28"/>
+          <w:lang w:val="en-US"/>
+        </w:rPr>
+        <w:t>x</w:t>
+      </w:r>
+      <w:r>
+        <w:rPr>
+          <w:rFonts w:ascii="Times New Roman" w:hAnsi="Times New Roman" w:cs="Times New Roman"/>
+          <w:sz w:val="28"/>
+          <w:szCs w:val="28"/>
+        </w:rPr>
+        <w:t xml:space="preserve">64 </w:t>
+      </w:r>
+      <w:r>
+        <w:rPr>
+          <w:rFonts w:ascii="Times New Roman" w:hAnsi="Times New Roman" w:cs="Times New Roman"/>
+          <w:sz w:val="28"/>
+          <w:szCs w:val="28"/>
+        </w:rPr>
+        <w:t xml:space="preserve">работают практически одинаково быстро, но </w:t>
+      </w:r>
+      <w:r>
+        <w:rPr>
+          <w:rFonts w:ascii="Times New Roman" w:hAnsi="Times New Roman" w:cs="Times New Roman"/>
+          <w:sz w:val="28"/>
+          <w:szCs w:val="28"/>
+        </w:rPr>
+        <w:t>“</w:t>
+      </w:r>
+      <w:r>
+        <w:rPr>
+          <w:rFonts w:ascii="Times New Roman" w:hAnsi="Times New Roman" w:cs="Times New Roman"/>
+          <w:sz w:val="28"/>
+          <w:szCs w:val="28"/>
+        </w:rPr>
+        <w:t>блочный</w:t>
+      </w:r>
+      <w:r>
+        <w:rPr>
+          <w:rFonts w:ascii="Times New Roman" w:hAnsi="Times New Roman" w:cs="Times New Roman"/>
+          <w:sz w:val="28"/>
+          <w:szCs w:val="28"/>
+        </w:rPr>
+        <w:t>”</w:t>
+      </w:r>
+      <w:r>
+        <w:rPr>
+          <w:rFonts w:ascii="Times New Roman" w:hAnsi="Times New Roman" w:cs="Times New Roman"/>
+          <w:sz w:val="28"/>
+          <w:szCs w:val="28"/>
+        </w:rPr>
+        <w:t xml:space="preserve"> вариант несколько опережает. </w:t>
       </w:r>
     </w:p>
     <w:p>
       <w:pPr>
         <w:pStyle w:val="a9"/>
-        <w:ind w:left="709"/>
-        <w:rPr>
-          <w:rFonts w:ascii="Times New Roman" w:eastAsiaTheme="minorEastAsia" w:hAnsi="Times New Roman" w:cs="Times New Roman"/>
-          <w:sz w:val="28"/>
-          <w:szCs w:val="28"/>
-        </w:rPr>
-      </w:pPr>
+        <w:ind w:left="0"/>
+        <w:rPr>
+          <w:rFonts w:ascii="Times New Roman" w:hAnsi="Times New Roman" w:cs="Times New Roman"/>
+          <w:sz w:val="28"/>
+          <w:szCs w:val="28"/>
+        </w:rPr>
+      </w:pPr>
+      <w:bookmarkStart w:id="0" w:name="_GoBack"/>
+      <w:bookmarkEnd w:id="0"/>
     </w:p>
     <w:p>
       <w:pPr>
         <w:pStyle w:val="a9"/>
-        <w:ind w:left="709"/>
-        <w:rPr>
-          <w:rFonts w:ascii="Times New Roman" w:eastAsiaTheme="minorEastAsia" w:hAnsi="Times New Roman" w:cs="Times New Roman"/>
-          <w:sz w:val="28"/>
-          <w:szCs w:val="28"/>
-        </w:rPr>
-      </w:pPr>
+        <w:ind w:left="0"/>
+        <w:rPr>
+          <w:rFonts w:ascii="Times New Roman" w:hAnsi="Times New Roman" w:cs="Times New Roman"/>
+          <w:sz w:val="28"/>
+          <w:szCs w:val="28"/>
+        </w:rPr>
+      </w:pPr>
+      <w:r>
+        <w:rPr>
+          <w:rFonts w:ascii="Times New Roman" w:hAnsi="Times New Roman" w:cs="Times New Roman"/>
+          <w:sz w:val="28"/>
+          <w:szCs w:val="28"/>
+        </w:rPr>
+        <w:lastRenderedPageBreak/>
+        <w:t>Р</w:t>
+      </w:r>
+      <w:r>
+        <w:rPr>
+          <w:rFonts w:ascii="Times New Roman" w:hAnsi="Times New Roman" w:cs="Times New Roman"/>
+          <w:sz w:val="28"/>
+          <w:szCs w:val="28"/>
+        </w:rPr>
+        <w:t>еализация содержала</w:t>
+      </w:r>
+      <w:r>
+        <w:rPr>
+          <w:rFonts w:ascii="Times New Roman" w:hAnsi="Times New Roman" w:cs="Times New Roman"/>
+          <w:sz w:val="28"/>
+          <w:szCs w:val="28"/>
+        </w:rPr>
+        <w:t xml:space="preserve"> </w:t>
+      </w:r>
+      <w:r>
+        <w:rPr>
+          <w:rFonts w:ascii="Times New Roman" w:hAnsi="Times New Roman" w:cs="Times New Roman"/>
+          <w:sz w:val="28"/>
+          <w:szCs w:val="28"/>
+        </w:rPr>
+        <w:t>такие виды исполнения</w:t>
+      </w:r>
+      <w:r>
+        <w:rPr>
+          <w:rFonts w:ascii="Times New Roman" w:hAnsi="Times New Roman" w:cs="Times New Roman"/>
+          <w:sz w:val="28"/>
+          <w:szCs w:val="28"/>
+        </w:rPr>
+        <w:t>:</w:t>
+      </w:r>
+      <w:r>
+        <w:rPr>
+          <w:rFonts w:ascii="Times New Roman" w:hAnsi="Times New Roman" w:cs="Times New Roman"/>
+          <w:sz w:val="28"/>
+          <w:szCs w:val="28"/>
+        </w:rPr>
+        <w:t xml:space="preserve"> </w:t>
+      </w:r>
     </w:p>
     <w:p>
       <w:pPr>
-        <w:pStyle w:val="a9"/>
-        <w:ind w:left="0"/>
-        <w:rPr>
-          <w:rFonts w:ascii="Times New Roman" w:hAnsi="Times New Roman" w:cs="Times New Roman"/>
-          <w:b/>
-          <w:sz w:val="28"/>
-          <w:szCs w:val="28"/>
-        </w:rPr>
-      </w:pPr>
-      <w:r>
-        <w:rPr>
-          <w:rFonts w:ascii="Times New Roman" w:hAnsi="Times New Roman" w:cs="Times New Roman"/>
-          <w:b/>
-          <w:sz w:val="28"/>
-          <w:szCs w:val="28"/>
-        </w:rPr>
-        <w:t>Выводы:</w:t>
+        <w:rPr>
+          <w:rFonts w:ascii="Times New Roman" w:hAnsi="Times New Roman" w:cs="Times New Roman"/>
+          <w:b/>
+          <w:sz w:val="24"/>
+          <w:szCs w:val="28"/>
+        </w:rPr>
+      </w:pPr>
+      <w:r>
+        <w:rPr>
+          <w:rFonts w:ascii="Times New Roman" w:hAnsi="Times New Roman" w:cs="Times New Roman"/>
+          <w:b/>
+          <w:sz w:val="24"/>
+          <w:szCs w:val="28"/>
+        </w:rPr>
+        <w:t>Последовательная</w:t>
+      </w:r>
+      <w:r>
+        <w:rPr>
+          <w:rFonts w:ascii="Times New Roman" w:hAnsi="Times New Roman" w:cs="Times New Roman"/>
+          <w:b/>
+          <w:sz w:val="24"/>
+          <w:szCs w:val="28"/>
+        </w:rPr>
+        <w:br/>
+      </w:r>
+      <w:proofErr w:type="spellStart"/>
+      <w:r>
+        <w:rPr>
+          <w:rFonts w:ascii="Times New Roman" w:hAnsi="Times New Roman" w:cs="Times New Roman"/>
+          <w:b/>
+          <w:sz w:val="24"/>
+          <w:szCs w:val="28"/>
+        </w:rPr>
+        <w:t>Паралельная</w:t>
+      </w:r>
+      <w:proofErr w:type="spellEnd"/>
+      <w:r>
+        <w:rPr>
+          <w:rFonts w:ascii="Times New Roman" w:hAnsi="Times New Roman" w:cs="Times New Roman"/>
+          <w:b/>
+          <w:sz w:val="24"/>
+          <w:szCs w:val="28"/>
+        </w:rPr>
+        <w:t xml:space="preserve"> "Блоки"</w:t>
+      </w:r>
+      <w:r>
+        <w:rPr>
+          <w:rFonts w:ascii="Times New Roman" w:hAnsi="Times New Roman" w:cs="Times New Roman"/>
+          <w:b/>
+          <w:sz w:val="24"/>
+          <w:szCs w:val="28"/>
+        </w:rPr>
+        <w:br/>
+      </w:r>
+      <w:proofErr w:type="spellStart"/>
+      <w:r>
+        <w:rPr>
+          <w:rFonts w:ascii="Times New Roman" w:hAnsi="Times New Roman" w:cs="Times New Roman"/>
+          <w:b/>
+          <w:sz w:val="24"/>
+          <w:szCs w:val="28"/>
+        </w:rPr>
+        <w:t>Паралельная</w:t>
+      </w:r>
+      <w:proofErr w:type="spellEnd"/>
+      <w:r>
+        <w:rPr>
+          <w:rFonts w:ascii="Times New Roman" w:hAnsi="Times New Roman" w:cs="Times New Roman"/>
+          <w:b/>
+          <w:sz w:val="24"/>
+          <w:szCs w:val="28"/>
+        </w:rPr>
+        <w:t xml:space="preserve"> "</w:t>
+      </w:r>
+      <w:proofErr w:type="spellStart"/>
+      <w:r>
+        <w:rPr>
+          <w:rFonts w:ascii="Times New Roman" w:hAnsi="Times New Roman" w:cs="Times New Roman"/>
+          <w:b/>
+          <w:sz w:val="24"/>
+          <w:szCs w:val="28"/>
+        </w:rPr>
+        <w:t>Вычисл</w:t>
+      </w:r>
+      <w:proofErr w:type="spellEnd"/>
+      <w:r>
+        <w:rPr>
+          <w:rFonts w:ascii="Times New Roman" w:hAnsi="Times New Roman" w:cs="Times New Roman"/>
+          <w:b/>
+          <w:sz w:val="24"/>
+          <w:szCs w:val="28"/>
+        </w:rPr>
+        <w:t>. Ядра"</w:t>
       </w:r>
     </w:p>
     <w:p>
       <w:pPr>
-        <w:pStyle w:val="a9"/>
-        <w:ind w:left="0"/>
-        <w:rPr>
-          <w:rFonts w:ascii="Times New Roman" w:hAnsi="Times New Roman" w:cs="Times New Roman"/>
-          <w:sz w:val="28"/>
-          <w:szCs w:val="28"/>
-        </w:rPr>
-      </w:pPr>
-      <w:r>
-        <w:rPr>
-          <w:rFonts w:ascii="Times New Roman" w:hAnsi="Times New Roman" w:cs="Times New Roman"/>
-          <w:sz w:val="28"/>
-          <w:szCs w:val="28"/>
-        </w:rPr>
-        <w:t>При тестировании работы программы в 2 режимах работы – в параллельном и не параллельном мы заметили, что параллельная программа работает быстрее во всех случаях для достаточно большого размера матриц. В реализация содержала</w:t>
-      </w:r>
-      <w:r>
-        <w:rPr>
-          <w:rFonts w:ascii="Times New Roman" w:hAnsi="Times New Roman" w:cs="Times New Roman"/>
-          <w:sz w:val="28"/>
-          <w:szCs w:val="28"/>
-          <w:lang w:val="en-US"/>
-        </w:rPr>
-        <w:t xml:space="preserve"> </w:t>
-      </w:r>
-      <w:r>
-        <w:rPr>
-          <w:rFonts w:ascii="Times New Roman" w:hAnsi="Times New Roman" w:cs="Times New Roman"/>
-          <w:sz w:val="28"/>
-          <w:szCs w:val="28"/>
-        </w:rPr>
-        <w:t>такие виды исполнения</w:t>
-      </w:r>
-      <w:r>
-        <w:rPr>
-          <w:rFonts w:ascii="Times New Roman" w:hAnsi="Times New Roman" w:cs="Times New Roman"/>
-          <w:sz w:val="28"/>
-          <w:szCs w:val="28"/>
-          <w:lang w:val="en-US"/>
-        </w:rPr>
-        <w:t>:</w:t>
-      </w:r>
-      <w:r>
-        <w:rPr>
-          <w:rFonts w:ascii="Times New Roman" w:hAnsi="Times New Roman" w:cs="Times New Roman"/>
-          <w:sz w:val="28"/>
-          <w:szCs w:val="28"/>
-        </w:rPr>
-        <w:t xml:space="preserve"> </w:t>
+        <w:rPr>
+          <w:rFonts w:ascii="Times New Roman" w:hAnsi="Times New Roman" w:cs="Times New Roman"/>
+          <w:b/>
+          <w:sz w:val="28"/>
+          <w:szCs w:val="28"/>
+        </w:rPr>
+      </w:pPr>
+      <w:r>
+        <w:rPr>
+          <w:rFonts w:ascii="Times New Roman" w:hAnsi="Times New Roman" w:cs="Times New Roman"/>
+          <w:b/>
+          <w:sz w:val="28"/>
+          <w:szCs w:val="28"/>
+        </w:rPr>
+        <w:t xml:space="preserve">Методом </w:t>
+      </w:r>
+      <w:proofErr w:type="spellStart"/>
+      <w:r>
+        <w:rPr>
+          <w:rFonts w:ascii="Times New Roman" w:hAnsi="Times New Roman" w:cs="Times New Roman"/>
+          <w:b/>
+          <w:sz w:val="28"/>
+          <w:szCs w:val="28"/>
+        </w:rPr>
+        <w:t>тестировки</w:t>
+      </w:r>
+      <w:proofErr w:type="spellEnd"/>
+      <w:r>
+        <w:rPr>
+          <w:rFonts w:ascii="Times New Roman" w:hAnsi="Times New Roman" w:cs="Times New Roman"/>
+          <w:b/>
+          <w:sz w:val="28"/>
+          <w:szCs w:val="28"/>
+        </w:rPr>
+        <w:t xml:space="preserve"> выявили, что совмещение двух методов дало значительный прирост в скорости, на которой и были проведены исследования. </w:t>
       </w:r>
     </w:p>
     <w:p>
       <w:pPr>
         <w:rPr>
           <w:rFonts w:ascii="Times New Roman" w:hAnsi="Times New Roman" w:cs="Times New Roman"/>
-          <w:b/>
-          <w:sz w:val="24"/>
-          <w:szCs w:val="28"/>
-        </w:rPr>
-      </w:pPr>
-      <w:r>
-        <w:rPr>
-          <w:rFonts w:ascii="Times New Roman" w:hAnsi="Times New Roman" w:cs="Times New Roman"/>
-          <w:b/>
-          <w:sz w:val="24"/>
-          <w:szCs w:val="28"/>
-        </w:rPr>
-        <w:t>Последовательная</w:t>
-      </w:r>
-      <w:r>
-        <w:rPr>
-          <w:rFonts w:ascii="Times New Roman" w:hAnsi="Times New Roman" w:cs="Times New Roman"/>
-          <w:b/>
-          <w:sz w:val="24"/>
-          <w:szCs w:val="28"/>
-        </w:rPr>
-        <w:br/>
-      </w:r>
-      <w:proofErr w:type="spellStart"/>
-      <w:r>
-        <w:rPr>
-          <w:rFonts w:ascii="Times New Roman" w:hAnsi="Times New Roman" w:cs="Times New Roman"/>
-          <w:b/>
-          <w:sz w:val="24"/>
-          <w:szCs w:val="28"/>
-        </w:rPr>
-        <w:t>Паралельная</w:t>
-      </w:r>
-      <w:proofErr w:type="spellEnd"/>
-      <w:r>
-        <w:rPr>
-          <w:rFonts w:ascii="Times New Roman" w:hAnsi="Times New Roman" w:cs="Times New Roman"/>
-          <w:b/>
-          <w:sz w:val="24"/>
-          <w:szCs w:val="28"/>
-        </w:rPr>
-        <w:t xml:space="preserve"> "Блоки"</w:t>
-      </w:r>
-      <w:r>
-        <w:rPr>
-          <w:rFonts w:ascii="Times New Roman" w:hAnsi="Times New Roman" w:cs="Times New Roman"/>
-          <w:b/>
-          <w:sz w:val="24"/>
-          <w:szCs w:val="28"/>
-        </w:rPr>
-        <w:br/>
-      </w:r>
-      <w:proofErr w:type="spellStart"/>
-      <w:r>
-        <w:rPr>
-          <w:rFonts w:ascii="Times New Roman" w:hAnsi="Times New Roman" w:cs="Times New Roman"/>
-          <w:b/>
-          <w:sz w:val="24"/>
-          <w:szCs w:val="28"/>
-        </w:rPr>
-        <w:t>Паралельная</w:t>
-      </w:r>
-      <w:proofErr w:type="spellEnd"/>
-      <w:r>
-        <w:rPr>
-          <w:rFonts w:ascii="Times New Roman" w:hAnsi="Times New Roman" w:cs="Times New Roman"/>
-          <w:b/>
-          <w:sz w:val="24"/>
-          <w:szCs w:val="28"/>
-        </w:rPr>
-        <w:t xml:space="preserve"> "</w:t>
-      </w:r>
-      <w:proofErr w:type="spellStart"/>
-      <w:r>
-        <w:rPr>
-          <w:rFonts w:ascii="Times New Roman" w:hAnsi="Times New Roman" w:cs="Times New Roman"/>
-          <w:b/>
-          <w:sz w:val="24"/>
-          <w:szCs w:val="28"/>
-        </w:rPr>
-        <w:t>Вычисл</w:t>
-      </w:r>
-      <w:proofErr w:type="spellEnd"/>
-      <w:r>
-        <w:rPr>
-          <w:rFonts w:ascii="Times New Roman" w:hAnsi="Times New Roman" w:cs="Times New Roman"/>
-          <w:b/>
-          <w:sz w:val="24"/>
-          <w:szCs w:val="28"/>
-        </w:rPr>
-        <w:t>. Ядра"</w:t>
-      </w:r>
-    </w:p>
-    <w:p>
-      <w:pPr>
-        <w:rPr>
-          <w:rFonts w:ascii="Times New Roman" w:hAnsi="Times New Roman" w:cs="Times New Roman"/>
-          <w:b/>
-          <w:sz w:val="28"/>
-          <w:szCs w:val="28"/>
-        </w:rPr>
-      </w:pPr>
-      <w:r>
-        <w:rPr>
-          <w:rFonts w:ascii="Times New Roman" w:hAnsi="Times New Roman" w:cs="Times New Roman"/>
-          <w:sz w:val="28"/>
-          <w:szCs w:val="28"/>
-        </w:rPr>
-        <w:t xml:space="preserve">Отметим, что хранение массива с нулевыми элементами </w:t>
-      </w:r>
-      <w:proofErr w:type="spellStart"/>
-      <w:r>
-        <w:rPr>
-          <w:rFonts w:ascii="Times New Roman" w:hAnsi="Times New Roman" w:cs="Times New Roman"/>
-          <w:sz w:val="28"/>
-          <w:szCs w:val="28"/>
-        </w:rPr>
-        <w:t>неоптимально</w:t>
-      </w:r>
-      <w:proofErr w:type="spellEnd"/>
-      <w:r>
-        <w:rPr>
-          <w:rFonts w:ascii="Times New Roman" w:hAnsi="Times New Roman" w:cs="Times New Roman"/>
-          <w:sz w:val="28"/>
-          <w:szCs w:val="28"/>
-        </w:rPr>
-        <w:t>, т.к. тратится память программы впустую.</w:t>
-      </w:r>
-      <w:r>
-        <w:rPr>
-          <w:rFonts w:ascii="Times New Roman" w:hAnsi="Times New Roman" w:cs="Times New Roman"/>
-          <w:b/>
-          <w:sz w:val="28"/>
-          <w:szCs w:val="28"/>
-        </w:rPr>
-        <w:t xml:space="preserve"> В нашей программе реализовано ОПТИМАЛЬОЕ</w:t>
+          <w:sz w:val="28"/>
+          <w:szCs w:val="28"/>
+        </w:rPr>
+      </w:pPr>
+      <w:r>
+        <w:rPr>
+          <w:rFonts w:ascii="Times New Roman" w:hAnsi="Times New Roman" w:cs="Times New Roman"/>
+          <w:sz w:val="28"/>
+          <w:szCs w:val="28"/>
+        </w:rPr>
+        <w:t>Оптимальное количество потоков для данного ЭВМ – 4, т.к. процессор неэффективно обслуживает больше.</w:t>
       </w:r>
       <w:r>
         <w:rPr>
@@ -2685,99 +3195,11 @@
         </w:rPr>
         <w:t xml:space="preserve"> </w:t>
       </w:r>
-      <w:r>
-        <w:rPr>
-          <w:rFonts w:ascii="Times New Roman" w:hAnsi="Times New Roman" w:cs="Times New Roman"/>
-          <w:b/>
-          <w:sz w:val="28"/>
-          <w:szCs w:val="28"/>
-        </w:rPr>
-        <w:t xml:space="preserve">ХРАНЕНИЕ матрицы без нулевых элементов. </w:t>
-      </w:r>
-    </w:p>
-    <w:p>
-      <w:pPr>
-        <w:rPr>
-          <w:rFonts w:ascii="Times New Roman" w:hAnsi="Times New Roman" w:cs="Times New Roman"/>
-          <w:b/>
-          <w:sz w:val="28"/>
-          <w:szCs w:val="28"/>
-        </w:rPr>
-      </w:pPr>
-      <w:r>
-        <w:rPr>
-          <w:rFonts w:ascii="Times New Roman" w:hAnsi="Times New Roman" w:cs="Times New Roman"/>
-          <w:b/>
-          <w:sz w:val="28"/>
-          <w:szCs w:val="28"/>
-        </w:rPr>
-        <w:t xml:space="preserve">Методом </w:t>
-      </w:r>
-      <w:proofErr w:type="spellStart"/>
-      <w:r>
-        <w:rPr>
-          <w:rFonts w:ascii="Times New Roman" w:hAnsi="Times New Roman" w:cs="Times New Roman"/>
-          <w:b/>
-          <w:sz w:val="28"/>
-          <w:szCs w:val="28"/>
-        </w:rPr>
-        <w:t>тестировки</w:t>
-      </w:r>
-      <w:proofErr w:type="spellEnd"/>
-      <w:r>
-        <w:rPr>
-          <w:rFonts w:ascii="Times New Roman" w:hAnsi="Times New Roman" w:cs="Times New Roman"/>
-          <w:b/>
-          <w:sz w:val="28"/>
-          <w:szCs w:val="28"/>
-        </w:rPr>
-        <w:t xml:space="preserve"> выявили, что совмещение двух методов дало значительный прирост в скорости, на которой и были проведены исследования. </w:t>
-      </w:r>
-    </w:p>
-    <w:p>
-      <w:pPr>
-        <w:rPr>
-          <w:rFonts w:ascii="Times New Roman" w:hAnsi="Times New Roman" w:cs="Times New Roman"/>
-          <w:b/>
-          <w:sz w:val="28"/>
-          <w:szCs w:val="28"/>
-        </w:rPr>
-      </w:pPr>
-      <w:r>
-        <w:rPr>
-          <w:rFonts w:ascii="Times New Roman" w:hAnsi="Times New Roman" w:cs="Times New Roman"/>
-          <w:sz w:val="28"/>
-          <w:szCs w:val="28"/>
-        </w:rPr>
-        <w:t>Оптимальное количество потоков для данного ЭВМ – 4, т.к. процессор неэффективно обслуживает больше.</w:t>
-      </w:r>
-      <w:bookmarkStart w:id="0" w:name="_GoBack"/>
-      <w:bookmarkEnd w:id="0"/>
-      <w:r>
-        <w:rPr>
-          <w:rFonts w:ascii="Times New Roman" w:hAnsi="Times New Roman" w:cs="Times New Roman"/>
-          <w:b/>
-          <w:sz w:val="28"/>
-          <w:szCs w:val="28"/>
-        </w:rPr>
-        <w:t xml:space="preserve"> </w:t>
-      </w:r>
-    </w:p>
-    <w:p>
-      <w:pPr>
-        <w:pStyle w:val="a9"/>
-        <w:ind w:left="0"/>
-        <w:rPr>
-          <w:rFonts w:ascii="Times New Roman" w:hAnsi="Times New Roman" w:cs="Times New Roman"/>
-          <w:sz w:val="28"/>
-          <w:szCs w:val="28"/>
-        </w:rPr>
-      </w:pPr>
     </w:p>
     <w:sectPr>
-      <w:headerReference w:type="default" r:id="rId11"/>
-      <w:headerReference w:type="first" r:id="rId12"/>
-      <w:footerReference w:type="first" r:id="rId13"/>
+      <w:headerReference w:type="default" r:id="rId9"/>
+      <w:headerReference w:type="first" r:id="rId10"/>
+      <w:footerReference w:type="first" r:id="rId11"/>
       <w:pgSz w:w="11906" w:h="16838"/>
       <w:pgMar w:top="1134" w:right="850" w:bottom="1134" w:left="1701" w:header="708" w:footer="708" w:gutter="0"/>
       <w:cols w:space="708"/>
@@ -3240,6 +3662,7 @@
     <w:lsdException w:name="HTML Sample" w:semiHidden="1" w:unhideWhenUsed="1"/>
     <w:lsdException w:name="HTML Typewriter" w:semiHidden="1" w:unhideWhenUsed="1"/>
     <w:lsdException w:name="HTML Variable" w:semiHidden="1" w:unhideWhenUsed="1"/>
+    <w:lsdException w:name="Normal Table" w:semiHidden="1" w:unhideWhenUsed="1"/>
     <w:lsdException w:name="annotation subject" w:semiHidden="1" w:unhideWhenUsed="1"/>
     <w:lsdException w:name="No List" w:semiHidden="1" w:unhideWhenUsed="1"/>
     <w:lsdException w:name="Outline List 1" w:semiHidden="1" w:unhideWhenUsed="1"/>
@@ -3283,8 +3706,10 @@
     <w:lsdException w:name="Table Elegant" w:semiHidden="1" w:unhideWhenUsed="1"/>
     <w:lsdException w:name="Table Professional" w:semiHidden="1" w:unhideWhenUsed="1"/>
     <w:lsdException w:name="Table Subtle 1" w:semiHidden="1" w:unhideWhenUsed="1"/>
+    <w:lsdException w:name="Table Subtle 2" w:semiHidden="1" w:unhideWhenUsed="1"/>
     <w:lsdException w:name="Table Web 1" w:semiHidden="1" w:unhideWhenUsed="1"/>
     <w:lsdException w:name="Table Web 2" w:semiHidden="1" w:unhideWhenUsed="1"/>
+    <w:lsdException w:name="Table Web 3" w:semiHidden="1" w:unhideWhenUsed="1"/>
     <w:lsdException w:name="Balloon Text" w:semiHidden="1" w:unhideWhenUsed="1"/>
     <w:lsdException w:name="Table Grid" w:uiPriority="59"/>
     <w:lsdException w:name="Table Theme" w:semiHidden="1" w:unhideWhenUsed="1"/>
@@ -3730,7 +4155,7 @@
             </a:r>
             <a:r>
               <a:rPr lang="ru-RU" baseline="0"/>
-              <a:t> оптиимального размера блока</a:t>
+              <a:t> оптимального размера блока</a:t>
             </a:r>
             <a:endParaRPr lang="ru-RU"/>
           </a:p>
@@ -3773,14 +4198,14 @@
         <c:varyColors val="0"/>
         <c:ser>
           <c:idx val="1"/>
-          <c:order val="1"/>
+          <c:order val="0"/>
           <c:tx>
             <c:strRef>
-              <c:f>[Книга1.xlsx]Лист1!$I$2</c:f>
+              <c:f>Лист1!$G$29</c:f>
               <c:strCache>
                 <c:ptCount val="1"/>
                 <c:pt idx="0">
-                  <c:v>Параллельно</c:v>
+                  <c:v>Parallel Block time </c:v>
                 </c:pt>
               </c:strCache>
             </c:strRef>
@@ -3799,10 +4224,10 @@
           </c:marker>
           <c:cat>
             <c:numRef>
-              <c:f>[Книга1.xlsx]Лист1!$H$3:$H$12</c:f>
+              <c:f>Лист1!$F$30:$F$36</c:f>
               <c:numCache>
                 <c:formatCode>General</c:formatCode>
-                <c:ptCount val="10"/>
+                <c:ptCount val="7"/>
                 <c:pt idx="0">
                   <c:v>8</c:v>
                 </c:pt>
@@ -3829,30 +4254,30 @@
           </c:cat>
           <c:val>
             <c:numRef>
-              <c:f>[Книга1.xlsx]Лист1!$I$3:$I$9</c:f>
+              <c:f>Лист1!$G$30:$G$36</c:f>
               <c:numCache>
                 <c:formatCode>General</c:formatCode>
                 <c:ptCount val="7"/>
                 <c:pt idx="0">
-                  <c:v>3.5678800000000002</c:v>
+                  <c:v>3.71759</c:v>
                 </c:pt>
                 <c:pt idx="1">
-                  <c:v>2.0828799999999998</c:v>
+                  <c:v>2.3124899999999999</c:v>
                 </c:pt>
                 <c:pt idx="2">
-                  <c:v>1.88368</c:v>
+                  <c:v>2.59754</c:v>
                 </c:pt>
                 <c:pt idx="3">
-                  <c:v>1.80453</c:v>
+                  <c:v>1.86317</c:v>
                 </c:pt>
                 <c:pt idx="4">
-                  <c:v>1.84352</c:v>
+                  <c:v>1.9627600000000001</c:v>
                 </c:pt>
                 <c:pt idx="5">
-                  <c:v>2.0265900000000001</c:v>
+                  <c:v>2.3487900000000002</c:v>
                 </c:pt>
                 <c:pt idx="6">
-                  <c:v>3.0464899999999999</c:v>
+                  <c:v>3.52338</c:v>
                 </c:pt>
               </c:numCache>
             </c:numRef>
@@ -3860,20 +4285,20 @@
           <c:smooth val="0"/>
           <c:extLst>
             <c:ext xmlns:c16="http://schemas.microsoft.com/office/drawing/2014/chart" uri="{C3380CC4-5D6E-409C-BE32-E72D297353CC}">
-              <c16:uniqueId val="{00000000-5AED-4B6D-9AEF-6DAD512160BC}"/>
+              <c16:uniqueId val="{00000000-FBF8-493C-A054-6F23DDBB9858}"/>
             </c:ext>
           </c:extLst>
         </c:ser>
         <c:ser>
           <c:idx val="2"/>
-          <c:order val="2"/>
+          <c:order val="1"/>
           <c:tx>
             <c:strRef>
-              <c:f>[Книга1.xlsx]Лист1!$J$2</c:f>
+              <c:f>Лист1!$H$29</c:f>
               <c:strCache>
                 <c:ptCount val="1"/>
                 <c:pt idx="0">
-                  <c:v>Последовательно</c:v>
+                  <c:v>Parallel Assum kernel time </c:v>
                 </c:pt>
               </c:strCache>
             </c:strRef>
@@ -3892,10 +4317,10 @@
           </c:marker>
           <c:cat>
             <c:numRef>
-              <c:f>[Книга1.xlsx]Лист1!$H$3:$H$12</c:f>
+              <c:f>Лист1!$F$30:$F$36</c:f>
               <c:numCache>
                 <c:formatCode>General</c:formatCode>
-                <c:ptCount val="10"/>
+                <c:ptCount val="7"/>
                 <c:pt idx="0">
                   <c:v>8</c:v>
                 </c:pt>
@@ -3922,30 +4347,30 @@
           </c:cat>
           <c:val>
             <c:numRef>
-              <c:f>[Книга1.xlsx]Лист1!$J$3:$J$9</c:f>
+              <c:f>Лист1!$H$30:$H$36</c:f>
               <c:numCache>
                 <c:formatCode>General</c:formatCode>
                 <c:ptCount val="7"/>
                 <c:pt idx="0">
-                  <c:v>16.608499999999999</c:v>
+                  <c:v>4.0953600000000003</c:v>
                 </c:pt>
                 <c:pt idx="1">
-                  <c:v>6.1418999999999997</c:v>
+                  <c:v>2.3269600000000001</c:v>
                 </c:pt>
                 <c:pt idx="2">
-                  <c:v>4.2886899999999999</c:v>
+                  <c:v>2.1926800000000002</c:v>
                 </c:pt>
                 <c:pt idx="3">
-                  <c:v>4.2720399999999996</c:v>
+                  <c:v>1.8769149999999999</c:v>
                 </c:pt>
                 <c:pt idx="4">
-                  <c:v>3.8947600000000002</c:v>
+                  <c:v>1.95346</c:v>
                 </c:pt>
                 <c:pt idx="5">
-                  <c:v>4.2136199999999997</c:v>
+                  <c:v>2.9010699999999998</c:v>
                 </c:pt>
                 <c:pt idx="6">
-                  <c:v>5.5912800000000002</c:v>
+                  <c:v>5.4792100000000001</c:v>
                 </c:pt>
               </c:numCache>
             </c:numRef>
@@ -3953,7 +4378,100 @@
           <c:smooth val="0"/>
           <c:extLst>
             <c:ext xmlns:c16="http://schemas.microsoft.com/office/drawing/2014/chart" uri="{C3380CC4-5D6E-409C-BE32-E72D297353CC}">
-              <c16:uniqueId val="{00000001-5AED-4B6D-9AEF-6DAD512160BC}"/>
+              <c16:uniqueId val="{00000001-FBF8-493C-A054-6F23DDBB9858}"/>
+            </c:ext>
+          </c:extLst>
+        </c:ser>
+        <c:ser>
+          <c:idx val="3"/>
+          <c:order val="2"/>
+          <c:tx>
+            <c:strRef>
+              <c:f>Лист1!$I$29</c:f>
+              <c:strCache>
+                <c:ptCount val="1"/>
+                <c:pt idx="0">
+                  <c:v>NonParallel time </c:v>
+                </c:pt>
+              </c:strCache>
+            </c:strRef>
+          </c:tx>
+          <c:spPr>
+            <a:ln w="28575" cap="rnd">
+              <a:solidFill>
+                <a:schemeClr val="accent4"/>
+              </a:solidFill>
+              <a:round/>
+            </a:ln>
+            <a:effectLst/>
+          </c:spPr>
+          <c:marker>
+            <c:symbol val="none"/>
+          </c:marker>
+          <c:cat>
+            <c:numRef>
+              <c:f>Лист1!$F$30:$F$36</c:f>
+              <c:numCache>
+                <c:formatCode>General</c:formatCode>
+                <c:ptCount val="7"/>
+                <c:pt idx="0">
+                  <c:v>8</c:v>
+                </c:pt>
+                <c:pt idx="1">
+                  <c:v>16</c:v>
+                </c:pt>
+                <c:pt idx="2">
+                  <c:v>32</c:v>
+                </c:pt>
+                <c:pt idx="3">
+                  <c:v>64</c:v>
+                </c:pt>
+                <c:pt idx="4">
+                  <c:v>128</c:v>
+                </c:pt>
+                <c:pt idx="5">
+                  <c:v>256</c:v>
+                </c:pt>
+                <c:pt idx="6">
+                  <c:v>512</c:v>
+                </c:pt>
+              </c:numCache>
+            </c:numRef>
+          </c:cat>
+          <c:val>
+            <c:numRef>
+              <c:f>Лист1!$I$30:$I$36</c:f>
+              <c:numCache>
+                <c:formatCode>General</c:formatCode>
+                <c:ptCount val="7"/>
+                <c:pt idx="0">
+                  <c:v>21.575399999999998</c:v>
+                </c:pt>
+                <c:pt idx="1">
+                  <c:v>6.7218799999999996</c:v>
+                </c:pt>
+                <c:pt idx="2">
+                  <c:v>5.8681200000000002</c:v>
+                </c:pt>
+                <c:pt idx="3">
+                  <c:v>4.2295100000000003</c:v>
+                </c:pt>
+                <c:pt idx="4">
+                  <c:v>4.9883800000000003</c:v>
+                </c:pt>
+                <c:pt idx="5">
+                  <c:v>5.37195</c:v>
+                </c:pt>
+                <c:pt idx="6">
+                  <c:v>8.1563099999999995</c:v>
+                </c:pt>
+              </c:numCache>
+            </c:numRef>
+          </c:val>
+          <c:smooth val="0"/>
+          <c:extLst>
+            <c:ext xmlns:c16="http://schemas.microsoft.com/office/drawing/2014/chart" uri="{C3380CC4-5D6E-409C-BE32-E72D297353CC}">
+              <c16:uniqueId val="{00000002-FBF8-493C-A054-6F23DDBB9858}"/>
             </c:ext>
           </c:extLst>
         </c:ser>
@@ -3966,128 +4484,11 @@
           <c:showBubbleSize val="0"/>
         </c:dLbls>
         <c:smooth val="0"/>
-        <c:axId val="395094800"/>
-        <c:axId val="395092448"/>
-        <c:extLst>
-          <c:ext xmlns:c15="http://schemas.microsoft.com/office/drawing/2012/chart" uri="{02D57815-91ED-43cb-92C2-25804820EDAC}">
-            <c15:filteredLineSeries>
-              <c15:ser>
-                <c:idx val="0"/>
-                <c:order val="0"/>
-                <c:tx>
-                  <c:strRef>
-                    <c:extLst>
-                      <c:ext uri="{02D57815-91ED-43cb-92C2-25804820EDAC}">
-                        <c15:formulaRef>
-                          <c15:sqref>[Книга1.xlsx]Лист1!$H$2</c15:sqref>
-                        </c15:formulaRef>
-                      </c:ext>
-                    </c:extLst>
-                    <c:strCache>
-                      <c:ptCount val="1"/>
-                      <c:pt idx="0">
-                        <c:v>Количество блоков</c:v>
-                      </c:pt>
-                    </c:strCache>
-                  </c:strRef>
-                </c:tx>
-                <c:spPr>
-                  <a:ln w="28575" cap="rnd">
-                    <a:solidFill>
-                      <a:schemeClr val="accent1"/>
-                    </a:solidFill>
-                    <a:round/>
-                  </a:ln>
-                  <a:effectLst/>
-                </c:spPr>
-                <c:marker>
-                  <c:symbol val="none"/>
-                </c:marker>
-                <c:cat>
-                  <c:numRef>
-                    <c:extLst>
-                      <c:ext uri="{02D57815-91ED-43cb-92C2-25804820EDAC}">
-                        <c15:formulaRef>
-                          <c15:sqref>[Книга1.xlsx]Лист1!$H$3:$H$12</c15:sqref>
-                        </c15:formulaRef>
-                      </c:ext>
-                    </c:extLst>
-                    <c:numCache>
-                      <c:formatCode>General</c:formatCode>
-                      <c:ptCount val="10"/>
-                      <c:pt idx="0">
-                        <c:v>8</c:v>
-                      </c:pt>
-                      <c:pt idx="1">
-                        <c:v>16</c:v>
-                      </c:pt>
-                      <c:pt idx="2">
-                        <c:v>32</c:v>
-                      </c:pt>
-                      <c:pt idx="3">
-                        <c:v>64</c:v>
-                      </c:pt>
-                      <c:pt idx="4">
-                        <c:v>128</c:v>
-                      </c:pt>
-                      <c:pt idx="5">
-                        <c:v>256</c:v>
-                      </c:pt>
-                      <c:pt idx="6">
-                        <c:v>512</c:v>
-                      </c:pt>
-                    </c:numCache>
-                  </c:numRef>
-                </c:cat>
-                <c:val>
-                  <c:numRef>
-                    <c:extLst>
-                      <c:ext uri="{02D57815-91ED-43cb-92C2-25804820EDAC}">
-                        <c15:formulaRef>
-                          <c15:sqref>[Книга1.xlsx]Лист1!$H$3:$H$9</c15:sqref>
-                        </c15:formulaRef>
-                      </c:ext>
-                    </c:extLst>
-                    <c:numCache>
-                      <c:formatCode>General</c:formatCode>
-                      <c:ptCount val="7"/>
-                      <c:pt idx="0">
-                        <c:v>8</c:v>
-                      </c:pt>
-                      <c:pt idx="1">
-                        <c:v>16</c:v>
-                      </c:pt>
-                      <c:pt idx="2">
-                        <c:v>32</c:v>
-                      </c:pt>
-                      <c:pt idx="3">
-                        <c:v>64</c:v>
-                      </c:pt>
-                      <c:pt idx="4">
-                        <c:v>128</c:v>
-                      </c:pt>
-                      <c:pt idx="5">
-                        <c:v>256</c:v>
-                      </c:pt>
-                      <c:pt idx="6">
-                        <c:v>512</c:v>
-                      </c:pt>
-                    </c:numCache>
-                  </c:numRef>
-                </c:val>
-                <c:smooth val="0"/>
-                <c:extLst>
-                  <c:ext xmlns:c16="http://schemas.microsoft.com/office/drawing/2014/chart" uri="{C3380CC4-5D6E-409C-BE32-E72D297353CC}">
-                    <c16:uniqueId val="{00000002-5AED-4B6D-9AEF-6DAD512160BC}"/>
-                  </c:ext>
-                </c:extLst>
-              </c15:ser>
-            </c15:filteredLineSeries>
-          </c:ext>
-        </c:extLst>
+        <c:axId val="458042232"/>
+        <c:axId val="458036000"/>
       </c:lineChart>
       <c:catAx>
-        <c:axId val="395094800"/>
+        <c:axId val="458042232"/>
         <c:scaling>
           <c:orientation val="minMax"/>
         </c:scaling>
@@ -4114,7 +4515,7 @@
                 </a:pPr>
                 <a:r>
                   <a:rPr lang="ru-RU"/>
-                  <a:t>Размер блока, шт</a:t>
+                  <a:t>Количество блоков</a:t>
                 </a:r>
               </a:p>
             </c:rich>
@@ -4185,7 +4586,7 @@
             <a:endParaRPr lang="ru-RU"/>
           </a:p>
         </c:txPr>
-        <c:crossAx val="395092448"/>
+        <c:crossAx val="458036000"/>
         <c:crosses val="autoZero"/>
         <c:auto val="1"/>
         <c:lblAlgn val="ctr"/>
@@ -4193,7 +4594,7 @@
         <c:noMultiLvlLbl val="0"/>
       </c:catAx>
       <c:valAx>
-        <c:axId val="395092448"/>
+        <c:axId val="458036000"/>
         <c:scaling>
           <c:orientation val="minMax"/>
         </c:scaling>
@@ -4234,13 +4635,8 @@
                 </a:pPr>
                 <a:r>
                   <a:rPr lang="ru-RU"/>
-                  <a:t>Время</a:t>
+                  <a:t>Время работы, сек</a:t>
                 </a:r>
-                <a:r>
-                  <a:rPr lang="ru-RU" baseline="0"/>
-                  <a:t> работы, сек</a:t>
-                </a:r>
-                <a:endParaRPr lang="ru-RU"/>
               </a:p>
             </c:rich>
           </c:tx>
@@ -4304,7 +4700,7 @@
             <a:endParaRPr lang="ru-RU"/>
           </a:p>
         </c:txPr>
-        <c:crossAx val="395094800"/>
+        <c:crossAx val="458042232"/>
         <c:crosses val="autoZero"/>
         <c:crossBetween val="between"/>
       </c:valAx>
@@ -4349,6 +4745,13 @@
     </c:legend>
     <c:plotVisOnly val="1"/>
     <c:dispBlanksAs val="gap"/>
+    <c:extLst>
+      <c:ext xmlns:c16r3="http://schemas.microsoft.com/office/drawing/2017/03/chart" uri="{56B9EC1D-385E-4148-901F-78D8002777C0}">
+        <c16r3:dataDisplayOptions16>
+          <c16r3:dispNaAsBlank val="1"/>
+        </c16r3:dataDisplayOptions16>
+      </c:ext>
+    </c:extLst>
     <c:showDLblsOverMax val="0"/>
   </c:chart>
   <c:spPr>
@@ -4417,13 +4820,8 @@
             </a:pPr>
             <a:r>
               <a:rPr lang="ru-RU"/>
-              <a:t>Зависимость</a:t>
+              <a:t>Зависимость времени от размера блока</a:t>
             </a:r>
-            <a:r>
-              <a:rPr lang="ru-RU" baseline="0"/>
-              <a:t> времени от размера блока</a:t>
-            </a:r>
-            <a:endParaRPr lang="ru-RU"/>
           </a:p>
         </c:rich>
       </c:tx>
@@ -4468,11 +4866,11 @@
           <c:order val="0"/>
           <c:tx>
             <c:strRef>
-              <c:f>[Книга1.xlsx]Лист1!$L$3</c:f>
+              <c:f>Лист1!$G$29</c:f>
               <c:strCache>
                 <c:ptCount val="1"/>
                 <c:pt idx="0">
-                  <c:v>Параллельно</c:v>
+                  <c:v>Parallel Block time </c:v>
                 </c:pt>
               </c:strCache>
             </c:strRef>
@@ -4489,10 +4887,10 @@
           <c:invertIfNegative val="0"/>
           <c:cat>
             <c:numRef>
-              <c:f>[Книга1.xlsx]Лист1!$H$3:$H$16</c:f>
+              <c:f>Лист1!$F$30:$F$36</c:f>
               <c:numCache>
                 <c:formatCode>General</c:formatCode>
-                <c:ptCount val="14"/>
+                <c:ptCount val="7"/>
                 <c:pt idx="0">
                   <c:v>8</c:v>
                 </c:pt>
@@ -4519,37 +4917,37 @@
           </c:cat>
           <c:val>
             <c:numRef>
-              <c:f>[Книга1.xlsx]Лист1!$M$3:$S$3</c:f>
+              <c:f>Лист1!$G$30:$G$36</c:f>
               <c:numCache>
                 <c:formatCode>General</c:formatCode>
                 <c:ptCount val="7"/>
                 <c:pt idx="0">
-                  <c:v>3.5678800000000002</c:v>
+                  <c:v>3.71759</c:v>
                 </c:pt>
                 <c:pt idx="1">
-                  <c:v>2.0828799999999998</c:v>
+                  <c:v>2.3124899999999999</c:v>
                 </c:pt>
                 <c:pt idx="2">
-                  <c:v>1.88368</c:v>
+                  <c:v>2.59754</c:v>
                 </c:pt>
                 <c:pt idx="3">
-                  <c:v>1.80453</c:v>
+                  <c:v>1.86317</c:v>
                 </c:pt>
                 <c:pt idx="4">
-                  <c:v>1.84352</c:v>
+                  <c:v>1.9627600000000001</c:v>
                 </c:pt>
                 <c:pt idx="5">
-                  <c:v>2.0265900000000001</c:v>
+                  <c:v>2.3487900000000002</c:v>
                 </c:pt>
                 <c:pt idx="6">
-                  <c:v>3.0464899999999999</c:v>
+                  <c:v>3.52338</c:v>
                 </c:pt>
               </c:numCache>
             </c:numRef>
           </c:val>
           <c:extLst>
             <c:ext xmlns:c16="http://schemas.microsoft.com/office/drawing/2014/chart" uri="{C3380CC4-5D6E-409C-BE32-E72D297353CC}">
-              <c16:uniqueId val="{00000000-DA32-470D-8790-1DCB04928808}"/>
+              <c16:uniqueId val="{00000000-6836-40B1-8E1E-B9AF838316FA}"/>
             </c:ext>
           </c:extLst>
         </c:ser>
@@ -4558,11 +4956,11 @@
           <c:order val="1"/>
           <c:tx>
             <c:strRef>
-              <c:f>[Книга1.xlsx]Лист1!$L$4</c:f>
+              <c:f>Лист1!$H$29</c:f>
               <c:strCache>
                 <c:ptCount val="1"/>
                 <c:pt idx="0">
-                  <c:v>Последовательно</c:v>
+                  <c:v>Parallel Assum kernel time </c:v>
                 </c:pt>
               </c:strCache>
             </c:strRef>
@@ -4579,10 +4977,10 @@
           <c:invertIfNegative val="0"/>
           <c:cat>
             <c:numRef>
-              <c:f>[Книга1.xlsx]Лист1!$H$3:$H$16</c:f>
+              <c:f>Лист1!$F$30:$F$36</c:f>
               <c:numCache>
                 <c:formatCode>General</c:formatCode>
-                <c:ptCount val="14"/>
+                <c:ptCount val="7"/>
                 <c:pt idx="0">
                   <c:v>8</c:v>
                 </c:pt>
@@ -4609,37 +5007,127 @@
           </c:cat>
           <c:val>
             <c:numRef>
-              <c:f>[Книга1.xlsx]Лист1!$M$4:$S$4</c:f>
+              <c:f>Лист1!$H$30:$H$36</c:f>
               <c:numCache>
                 <c:formatCode>General</c:formatCode>
                 <c:ptCount val="7"/>
                 <c:pt idx="0">
-                  <c:v>16.608499999999999</c:v>
+                  <c:v>4.0953600000000003</c:v>
                 </c:pt>
                 <c:pt idx="1">
-                  <c:v>6.1418999999999997</c:v>
+                  <c:v>2.3269600000000001</c:v>
                 </c:pt>
                 <c:pt idx="2">
-                  <c:v>4.2886899999999999</c:v>
+                  <c:v>2.1926800000000002</c:v>
                 </c:pt>
                 <c:pt idx="3">
-                  <c:v>4.2720399999999996</c:v>
+                  <c:v>1.8769149999999999</c:v>
                 </c:pt>
                 <c:pt idx="4">
-                  <c:v>3.8947600000000002</c:v>
+                  <c:v>1.95346</c:v>
                 </c:pt>
                 <c:pt idx="5">
-                  <c:v>4.2136199999999997</c:v>
+                  <c:v>2.9010699999999998</c:v>
                 </c:pt>
                 <c:pt idx="6">
-                  <c:v>5.5912800000000002</c:v>
+                  <c:v>5.4792100000000001</c:v>
                 </c:pt>
               </c:numCache>
             </c:numRef>
           </c:val>
           <c:extLst>
             <c:ext xmlns:c16="http://schemas.microsoft.com/office/drawing/2014/chart" uri="{C3380CC4-5D6E-409C-BE32-E72D297353CC}">
-              <c16:uniqueId val="{00000001-DA32-470D-8790-1DCB04928808}"/>
+              <c16:uniqueId val="{00000001-6836-40B1-8E1E-B9AF838316FA}"/>
+            </c:ext>
+          </c:extLst>
+        </c:ser>
+        <c:ser>
+          <c:idx val="3"/>
+          <c:order val="2"/>
+          <c:tx>
+            <c:strRef>
+              <c:f>Лист1!$I$29</c:f>
+              <c:strCache>
+                <c:ptCount val="1"/>
+                <c:pt idx="0">
+                  <c:v>NonParallel time </c:v>
+                </c:pt>
+              </c:strCache>
+            </c:strRef>
+          </c:tx>
+          <c:spPr>
+            <a:solidFill>
+              <a:schemeClr val="accent4"/>
+            </a:solidFill>
+            <a:ln>
+              <a:noFill/>
+            </a:ln>
+            <a:effectLst/>
+          </c:spPr>
+          <c:invertIfNegative val="0"/>
+          <c:cat>
+            <c:numRef>
+              <c:f>Лист1!$F$30:$F$36</c:f>
+              <c:numCache>
+                <c:formatCode>General</c:formatCode>
+                <c:ptCount val="7"/>
+                <c:pt idx="0">
+                  <c:v>8</c:v>
+                </c:pt>
+                <c:pt idx="1">
+                  <c:v>16</c:v>
+                </c:pt>
+                <c:pt idx="2">
+                  <c:v>32</c:v>
+                </c:pt>
+                <c:pt idx="3">
+                  <c:v>64</c:v>
+                </c:pt>
+                <c:pt idx="4">
+                  <c:v>128</c:v>
+                </c:pt>
+                <c:pt idx="5">
+                  <c:v>256</c:v>
+                </c:pt>
+                <c:pt idx="6">
+                  <c:v>512</c:v>
+                </c:pt>
+              </c:numCache>
+            </c:numRef>
+          </c:cat>
+          <c:val>
+            <c:numRef>
+              <c:f>Лист1!$I$30:$I$36</c:f>
+              <c:numCache>
+                <c:formatCode>General</c:formatCode>
+                <c:ptCount val="7"/>
+                <c:pt idx="0">
+                  <c:v>21.575399999999998</c:v>
+                </c:pt>
+                <c:pt idx="1">
+                  <c:v>6.7218799999999996</c:v>
+                </c:pt>
+                <c:pt idx="2">
+                  <c:v>5.8681200000000002</c:v>
+                </c:pt>
+                <c:pt idx="3">
+                  <c:v>4.2295100000000003</c:v>
+                </c:pt>
+                <c:pt idx="4">
+                  <c:v>4.9883800000000003</c:v>
+                </c:pt>
+                <c:pt idx="5">
+                  <c:v>5.37195</c:v>
+                </c:pt>
+                <c:pt idx="6">
+                  <c:v>8.1563099999999995</c:v>
+                </c:pt>
+              </c:numCache>
+            </c:numRef>
+          </c:val>
+          <c:extLst>
+            <c:ext xmlns:c16="http://schemas.microsoft.com/office/drawing/2014/chart" uri="{C3380CC4-5D6E-409C-BE32-E72D297353CC}">
+              <c16:uniqueId val="{00000002-6836-40B1-8E1E-B9AF838316FA}"/>
             </c:ext>
           </c:extLst>
         </c:ser>
@@ -4653,11 +5141,11 @@
         </c:dLbls>
         <c:gapWidth val="219"/>
         <c:overlap val="-27"/>
-        <c:axId val="395088528"/>
-        <c:axId val="395089704"/>
+        <c:axId val="455299664"/>
+        <c:axId val="455306880"/>
       </c:barChart>
       <c:catAx>
-        <c:axId val="395088528"/>
+        <c:axId val="455299664"/>
         <c:scaling>
           <c:orientation val="minMax"/>
         </c:scaling>
@@ -4684,13 +5172,8 @@
                 </a:pPr>
                 <a:r>
                   <a:rPr lang="ru-RU"/>
-                  <a:t>Размер</a:t>
+                  <a:t>Размер блока, шт.</a:t>
                 </a:r>
-                <a:r>
-                  <a:rPr lang="ru-RU" baseline="0"/>
-                  <a:t> блока, шт</a:t>
-                </a:r>
-                <a:endParaRPr lang="ru-RU"/>
               </a:p>
             </c:rich>
           </c:tx>
@@ -4760,7 +5243,7 @@
             <a:endParaRPr lang="ru-RU"/>
           </a:p>
         </c:txPr>
-        <c:crossAx val="395089704"/>
+        <c:crossAx val="455306880"/>
         <c:crosses val="autoZero"/>
         <c:auto val="1"/>
         <c:lblAlgn val="ctr"/>
@@ -4768,11 +5251,9 @@
         <c:noMultiLvlLbl val="0"/>
       </c:catAx>
       <c:valAx>
-        <c:axId val="395089704"/>
+        <c:axId val="455306880"/>
         <c:scaling>
           <c:orientation val="minMax"/>
-          <c:max val="17"/>
-          <c:min val="0"/>
         </c:scaling>
         <c:delete val="0"/>
         <c:axPos val="l"/>
@@ -4811,13 +5292,8 @@
                 </a:pPr>
                 <a:r>
                   <a:rPr lang="ru-RU"/>
-                  <a:t>Время работы</a:t>
+                  <a:t>Время работы, сек.</a:t>
                 </a:r>
-                <a:r>
-                  <a:rPr lang="ru-RU" baseline="0"/>
-                  <a:t>, сек</a:t>
-                </a:r>
-                <a:endParaRPr lang="ru-RU"/>
               </a:p>
             </c:rich>
           </c:tx>
@@ -4881,7 +5357,7 @@
             <a:endParaRPr lang="ru-RU"/>
           </a:p>
         </c:txPr>
-        <c:crossAx val="395088528"/>
+        <c:crossAx val="455299664"/>
         <c:crosses val="autoZero"/>
         <c:crossBetween val="between"/>
       </c:valAx>
@@ -4926,6 +5402,13 @@
     </c:legend>
     <c:plotVisOnly val="1"/>
     <c:dispBlanksAs val="gap"/>
+    <c:extLst>
+      <c:ext xmlns:c16r3="http://schemas.microsoft.com/office/drawing/2017/03/chart" uri="{56B9EC1D-385E-4148-901F-78D8002777C0}">
+        <c16r3:dataDisplayOptions16>
+          <c16r3:dispNaAsBlank val="1"/>
+        </c16r3:dataDisplayOptions16>
+      </c:ext>
+    </c:extLst>
     <c:showDLblsOverMax val="0"/>
   </c:chart>
   <c:spPr>
